--- a/CSC 1101/Labs/Lab 16 – Trevor Trusty.docx
+++ b/CSC 1101/Labs/Lab 16 – Trevor Trusty.docx
@@ -5032,10 +5032,7 @@
         </w:rPr>
       </w:pPr>
     </w:p>
-    <w:p>
-      <w:bookmarkStart w:id="0" w:name="_GoBack"/>
-      <w:bookmarkEnd w:id="0"/>
-    </w:p>
+    <w:p/>
     <w:p>
       <w:pPr>
         <w:rPr>
@@ -6691,74 +6688,214 @@
           <w:sz w:val="18"/>
         </w:rPr>
         <w:lastRenderedPageBreak/>
-        <w:t>F</w:t>
-      </w:r>
-      <w:r>
-        <w:rPr>
-          <w:rFonts w:ascii="Courier New" w:hAnsi="Courier New" w:cs="Courier New"/>
-          <w:b/>
-          <w:sz w:val="18"/>
-        </w:rPr>
-        <w:t xml:space="preserve">ont </w:t>
-      </w:r>
-      <w:r>
-        <w:rPr>
-          <w:rFonts w:ascii="Courier New" w:hAnsi="Courier New" w:cs="Courier New"/>
-          <w:b/>
-          <w:sz w:val="18"/>
-        </w:rPr>
-        <w:t>“</w:t>
-      </w:r>
-      <w:r>
-        <w:rPr>
-          <w:rFonts w:ascii="Courier New" w:hAnsi="Courier New" w:cs="Courier New"/>
-          <w:b/>
-          <w:sz w:val="18"/>
-        </w:rPr>
-        <w:t>Courier New</w:t>
-      </w:r>
-      <w:r>
-        <w:rPr>
-          <w:rFonts w:ascii="Courier New" w:hAnsi="Courier New" w:cs="Courier New"/>
-          <w:b/>
-          <w:sz w:val="18"/>
-        </w:rPr>
-        <w:t>”</w:t>
-      </w:r>
-    </w:p>
-    <w:p>
-      <w:pPr>
-        <w:rPr>
-          <w:rFonts w:ascii="Courier New" w:hAnsi="Courier New" w:cs="Courier New"/>
-          <w:b/>
-          <w:sz w:val="18"/>
-        </w:rPr>
-      </w:pPr>
-      <w:r>
-        <w:rPr>
-          <w:rFonts w:ascii="Courier New" w:hAnsi="Courier New" w:cs="Courier New"/>
-          <w:b/>
-          <w:sz w:val="18"/>
-        </w:rPr>
-        <w:tab/>
-        <w:t>F</w:t>
-      </w:r>
-      <w:r>
-        <w:rPr>
-          <w:rFonts w:ascii="Courier New" w:hAnsi="Courier New" w:cs="Courier New"/>
-          <w:b/>
-          <w:sz w:val="18"/>
-        </w:rPr>
-        <w:t xml:space="preserve">ont size </w:t>
-      </w:r>
-      <w:r>
-        <w:rPr>
-          <w:rFonts w:ascii="Courier New" w:hAnsi="Courier New" w:cs="Courier New"/>
-          <w:b/>
-          <w:sz w:val="18"/>
-        </w:rPr>
-        <w:t>“</w:t>
-      </w:r>
+        <w:t>//==========================================================</w:t>
+      </w:r>
+    </w:p>
+    <w:p>
+      <w:pPr>
+        <w:rPr>
+          <w:rFonts w:ascii="Courier New" w:hAnsi="Courier New" w:cs="Courier New"/>
+          <w:b/>
+          <w:sz w:val="18"/>
+        </w:rPr>
+      </w:pPr>
+      <w:r>
+        <w:rPr>
+          <w:rFonts w:ascii="Courier New" w:hAnsi="Courier New" w:cs="Courier New"/>
+          <w:b/>
+          <w:sz w:val="18"/>
+        </w:rPr>
+        <w:t>//</w:t>
+      </w:r>
+    </w:p>
+    <w:p>
+      <w:pPr>
+        <w:rPr>
+          <w:rFonts w:ascii="Courier New" w:hAnsi="Courier New" w:cs="Courier New"/>
+          <w:b/>
+          <w:sz w:val="18"/>
+        </w:rPr>
+      </w:pPr>
+      <w:r>
+        <w:rPr>
+          <w:rFonts w:ascii="Courier New" w:hAnsi="Courier New" w:cs="Courier New"/>
+          <w:b/>
+          <w:sz w:val="18"/>
+        </w:rPr>
+        <w:t xml:space="preserve">// Title:      Ajar Appliances </w:t>
+      </w:r>
+    </w:p>
+    <w:p>
+      <w:pPr>
+        <w:rPr>
+          <w:rFonts w:ascii="Courier New" w:hAnsi="Courier New" w:cs="Courier New"/>
+          <w:b/>
+          <w:sz w:val="18"/>
+        </w:rPr>
+      </w:pPr>
+      <w:r>
+        <w:rPr>
+          <w:rFonts w:ascii="Courier New" w:hAnsi="Courier New" w:cs="Courier New"/>
+          <w:b/>
+          <w:sz w:val="18"/>
+        </w:rPr>
+        <w:t>// Course:     CSC 1101</w:t>
+      </w:r>
+    </w:p>
+    <w:p>
+      <w:pPr>
+        <w:rPr>
+          <w:rFonts w:ascii="Courier New" w:hAnsi="Courier New" w:cs="Courier New"/>
+          <w:b/>
+          <w:sz w:val="18"/>
+        </w:rPr>
+      </w:pPr>
+      <w:r>
+        <w:rPr>
+          <w:rFonts w:ascii="Courier New" w:hAnsi="Courier New" w:cs="Courier New"/>
+          <w:b/>
+          <w:sz w:val="18"/>
+        </w:rPr>
+        <w:t>// Lab Number: Lab 16-02</w:t>
+      </w:r>
+    </w:p>
+    <w:p>
+      <w:pPr>
+        <w:rPr>
+          <w:rFonts w:ascii="Courier New" w:hAnsi="Courier New" w:cs="Courier New"/>
+          <w:b/>
+          <w:sz w:val="18"/>
+        </w:rPr>
+      </w:pPr>
+      <w:r>
+        <w:rPr>
+          <w:rFonts w:ascii="Courier New" w:hAnsi="Courier New" w:cs="Courier New"/>
+          <w:b/>
+          <w:sz w:val="18"/>
+        </w:rPr>
+        <w:t>// Author:     Trevor Trusty</w:t>
+      </w:r>
+    </w:p>
+    <w:p>
+      <w:pPr>
+        <w:rPr>
+          <w:rFonts w:ascii="Courier New" w:hAnsi="Courier New" w:cs="Courier New"/>
+          <w:b/>
+          <w:sz w:val="18"/>
+        </w:rPr>
+      </w:pPr>
+      <w:r>
+        <w:rPr>
+          <w:rFonts w:ascii="Courier New" w:hAnsi="Courier New" w:cs="Courier New"/>
+          <w:b/>
+          <w:sz w:val="18"/>
+        </w:rPr>
+        <w:t>// Date:       3/21/2019</w:t>
+      </w:r>
+    </w:p>
+    <w:p>
+      <w:pPr>
+        <w:rPr>
+          <w:rFonts w:ascii="Courier New" w:hAnsi="Courier New" w:cs="Courier New"/>
+          <w:b/>
+          <w:sz w:val="18"/>
+        </w:rPr>
+      </w:pPr>
+      <w:r>
+        <w:rPr>
+          <w:rFonts w:ascii="Courier New" w:hAnsi="Courier New" w:cs="Courier New"/>
+          <w:b/>
+          <w:sz w:val="18"/>
+        </w:rPr>
+        <w:t>// Description:</w:t>
+      </w:r>
+    </w:p>
+    <w:p>
+      <w:pPr>
+        <w:rPr>
+          <w:rFonts w:ascii="Courier New" w:hAnsi="Courier New" w:cs="Courier New"/>
+          <w:b/>
+          <w:sz w:val="18"/>
+        </w:rPr>
+      </w:pPr>
+      <w:r>
+        <w:rPr>
+          <w:rFonts w:ascii="Courier New" w:hAnsi="Courier New" w:cs="Courier New"/>
+          <w:b/>
+          <w:sz w:val="18"/>
+        </w:rPr>
+        <w:t>//   C++ console application that calculates sales data.</w:t>
+      </w:r>
+    </w:p>
+    <w:p>
+      <w:pPr>
+        <w:rPr>
+          <w:rFonts w:ascii="Courier New" w:hAnsi="Courier New" w:cs="Courier New"/>
+          <w:b/>
+          <w:sz w:val="18"/>
+        </w:rPr>
+      </w:pPr>
+      <w:r>
+        <w:rPr>
+          <w:rFonts w:ascii="Courier New" w:hAnsi="Courier New" w:cs="Courier New"/>
+          <w:b/>
+          <w:sz w:val="18"/>
+        </w:rPr>
+        <w:t>//</w:t>
+      </w:r>
+    </w:p>
+    <w:p>
+      <w:pPr>
+        <w:rPr>
+          <w:rFonts w:ascii="Courier New" w:hAnsi="Courier New" w:cs="Courier New"/>
+          <w:b/>
+          <w:sz w:val="18"/>
+        </w:rPr>
+      </w:pPr>
+      <w:r>
+        <w:rPr>
+          <w:rFonts w:ascii="Courier New" w:hAnsi="Courier New" w:cs="Courier New"/>
+          <w:b/>
+          <w:sz w:val="18"/>
+        </w:rPr>
+        <w:t>//==========================================================</w:t>
+      </w:r>
+    </w:p>
+    <w:p>
+      <w:pPr>
+        <w:rPr>
+          <w:rFonts w:ascii="Courier New" w:hAnsi="Courier New" w:cs="Courier New"/>
+          <w:b/>
+          <w:sz w:val="18"/>
+        </w:rPr>
+      </w:pPr>
+      <w:r>
+        <w:rPr>
+          <w:rFonts w:ascii="Courier New" w:hAnsi="Courier New" w:cs="Courier New"/>
+          <w:b/>
+          <w:sz w:val="18"/>
+        </w:rPr>
+        <w:t>#include &lt;</w:t>
+      </w:r>
+      <w:proofErr w:type="spellStart"/>
+      <w:r>
+        <w:rPr>
+          <w:rFonts w:ascii="Courier New" w:hAnsi="Courier New" w:cs="Courier New"/>
+          <w:b/>
+          <w:sz w:val="18"/>
+        </w:rPr>
+        <w:t>conio.h</w:t>
+      </w:r>
+      <w:proofErr w:type="spellEnd"/>
+      <w:r>
+        <w:rPr>
+          <w:rFonts w:ascii="Courier New" w:hAnsi="Courier New" w:cs="Courier New"/>
+          <w:b/>
+          <w:sz w:val="18"/>
+        </w:rPr>
+        <w:t xml:space="preserve">&gt; // For function </w:t>
+      </w:r>
+      <w:proofErr w:type="spellStart"/>
       <w:proofErr w:type="gramStart"/>
       <w:r>
         <w:rPr>
@@ -6766,37 +6903,2926 @@
           <w:b/>
           <w:sz w:val="18"/>
         </w:rPr>
-        <w:t>9</w:t>
-      </w:r>
-      <w:r>
-        <w:rPr>
-          <w:rFonts w:ascii="Courier New" w:hAnsi="Courier New" w:cs="Courier New"/>
-          <w:b/>
-          <w:sz w:val="18"/>
-        </w:rPr>
-        <w:t>”s</w:t>
+        <w:t>getch</w:t>
+      </w:r>
+      <w:proofErr w:type="spellEnd"/>
+      <w:r>
+        <w:rPr>
+          <w:rFonts w:ascii="Courier New" w:hAnsi="Courier New" w:cs="Courier New"/>
+          <w:b/>
+          <w:sz w:val="18"/>
+        </w:rPr>
+        <w:t>(</w:t>
       </w:r>
       <w:proofErr w:type="gramEnd"/>
-    </w:p>
-    <w:p>
-      <w:pPr>
-        <w:rPr>
-          <w:rFonts w:ascii="Courier New" w:hAnsi="Courier New" w:cs="Courier New"/>
-          <w:b/>
-          <w:sz w:val="18"/>
-        </w:rPr>
-      </w:pPr>
-      <w:r>
-        <w:rPr>
-          <w:rFonts w:ascii="Courier New" w:hAnsi="Courier New" w:cs="Courier New"/>
-          <w:b/>
-          <w:sz w:val="18"/>
-        </w:rPr>
-        <w:tab/>
-        <w:t>Bold</w:t>
-      </w:r>
-    </w:p>
-    <w:p/>
+      <w:r>
+        <w:rPr>
+          <w:rFonts w:ascii="Courier New" w:hAnsi="Courier New" w:cs="Courier New"/>
+          <w:b/>
+          <w:sz w:val="18"/>
+        </w:rPr>
+        <w:t>)</w:t>
+      </w:r>
+    </w:p>
+    <w:p>
+      <w:pPr>
+        <w:rPr>
+          <w:rFonts w:ascii="Courier New" w:hAnsi="Courier New" w:cs="Courier New"/>
+          <w:b/>
+          <w:sz w:val="18"/>
+        </w:rPr>
+      </w:pPr>
+      <w:r>
+        <w:rPr>
+          <w:rFonts w:ascii="Courier New" w:hAnsi="Courier New" w:cs="Courier New"/>
+          <w:b/>
+          <w:sz w:val="18"/>
+        </w:rPr>
+        <w:t>#include &lt;</w:t>
+      </w:r>
+      <w:proofErr w:type="spellStart"/>
+      <w:r>
+        <w:rPr>
+          <w:rFonts w:ascii="Courier New" w:hAnsi="Courier New" w:cs="Courier New"/>
+          <w:b/>
+          <w:sz w:val="18"/>
+        </w:rPr>
+        <w:t>cstdlib</w:t>
+      </w:r>
+      <w:proofErr w:type="spellEnd"/>
+      <w:r>
+        <w:rPr>
+          <w:rFonts w:ascii="Courier New" w:hAnsi="Courier New" w:cs="Courier New"/>
+          <w:b/>
+          <w:sz w:val="18"/>
+        </w:rPr>
+        <w:t>&gt; // For several general-purpose functions</w:t>
+      </w:r>
+    </w:p>
+    <w:p>
+      <w:pPr>
+        <w:rPr>
+          <w:rFonts w:ascii="Courier New" w:hAnsi="Courier New" w:cs="Courier New"/>
+          <w:b/>
+          <w:sz w:val="18"/>
+        </w:rPr>
+      </w:pPr>
+      <w:r>
+        <w:rPr>
+          <w:rFonts w:ascii="Courier New" w:hAnsi="Courier New" w:cs="Courier New"/>
+          <w:b/>
+          <w:sz w:val="18"/>
+        </w:rPr>
+        <w:t>#include &lt;</w:t>
+      </w:r>
+      <w:proofErr w:type="spellStart"/>
+      <w:r>
+        <w:rPr>
+          <w:rFonts w:ascii="Courier New" w:hAnsi="Courier New" w:cs="Courier New"/>
+          <w:b/>
+          <w:sz w:val="18"/>
+        </w:rPr>
+        <w:t>fstream</w:t>
+      </w:r>
+      <w:proofErr w:type="spellEnd"/>
+      <w:r>
+        <w:rPr>
+          <w:rFonts w:ascii="Courier New" w:hAnsi="Courier New" w:cs="Courier New"/>
+          <w:b/>
+          <w:sz w:val="18"/>
+        </w:rPr>
+        <w:t>&gt; // For file handling</w:t>
+      </w:r>
+    </w:p>
+    <w:p>
+      <w:pPr>
+        <w:rPr>
+          <w:rFonts w:ascii="Courier New" w:hAnsi="Courier New" w:cs="Courier New"/>
+          <w:b/>
+          <w:sz w:val="18"/>
+        </w:rPr>
+      </w:pPr>
+      <w:r>
+        <w:rPr>
+          <w:rFonts w:ascii="Courier New" w:hAnsi="Courier New" w:cs="Courier New"/>
+          <w:b/>
+          <w:sz w:val="18"/>
+        </w:rPr>
+        <w:t>#include &lt;</w:t>
+      </w:r>
+      <w:proofErr w:type="spellStart"/>
+      <w:r>
+        <w:rPr>
+          <w:rFonts w:ascii="Courier New" w:hAnsi="Courier New" w:cs="Courier New"/>
+          <w:b/>
+          <w:sz w:val="18"/>
+        </w:rPr>
+        <w:t>iomanip</w:t>
+      </w:r>
+      <w:proofErr w:type="spellEnd"/>
+      <w:r>
+        <w:rPr>
+          <w:rFonts w:ascii="Courier New" w:hAnsi="Courier New" w:cs="Courier New"/>
+          <w:b/>
+          <w:sz w:val="18"/>
+        </w:rPr>
+        <w:t>&gt; // For formatted output</w:t>
+      </w:r>
+    </w:p>
+    <w:p>
+      <w:pPr>
+        <w:rPr>
+          <w:rFonts w:ascii="Courier New" w:hAnsi="Courier New" w:cs="Courier New"/>
+          <w:b/>
+          <w:sz w:val="18"/>
+        </w:rPr>
+      </w:pPr>
+      <w:r>
+        <w:rPr>
+          <w:rFonts w:ascii="Courier New" w:hAnsi="Courier New" w:cs="Courier New"/>
+          <w:b/>
+          <w:sz w:val="18"/>
+        </w:rPr>
+        <w:t>#include &lt;iostream&gt; // For cin, cout, and system</w:t>
+      </w:r>
+    </w:p>
+    <w:p>
+      <w:pPr>
+        <w:rPr>
+          <w:rFonts w:ascii="Courier New" w:hAnsi="Courier New" w:cs="Courier New"/>
+          <w:b/>
+          <w:sz w:val="18"/>
+        </w:rPr>
+      </w:pPr>
+      <w:r>
+        <w:rPr>
+          <w:rFonts w:ascii="Courier New" w:hAnsi="Courier New" w:cs="Courier New"/>
+          <w:b/>
+          <w:sz w:val="18"/>
+        </w:rPr>
+        <w:t>#include &lt;string&gt; // For string data type</w:t>
+      </w:r>
+    </w:p>
+    <w:p>
+      <w:pPr>
+        <w:rPr>
+          <w:rFonts w:ascii="Courier New" w:hAnsi="Courier New" w:cs="Courier New"/>
+          <w:b/>
+          <w:sz w:val="18"/>
+        </w:rPr>
+      </w:pPr>
+      <w:r>
+        <w:rPr>
+          <w:rFonts w:ascii="Courier New" w:hAnsi="Courier New" w:cs="Courier New"/>
+          <w:b/>
+          <w:sz w:val="18"/>
+        </w:rPr>
+        <w:t>using namespace std; // So "</w:t>
+      </w:r>
+      <w:proofErr w:type="gramStart"/>
+      <w:r>
+        <w:rPr>
+          <w:rFonts w:ascii="Courier New" w:hAnsi="Courier New" w:cs="Courier New"/>
+          <w:b/>
+          <w:sz w:val="18"/>
+        </w:rPr>
+        <w:t>std::</w:t>
+      </w:r>
+      <w:proofErr w:type="gramEnd"/>
+      <w:r>
+        <w:rPr>
+          <w:rFonts w:ascii="Courier New" w:hAnsi="Courier New" w:cs="Courier New"/>
+          <w:b/>
+          <w:sz w:val="18"/>
+        </w:rPr>
+        <w:t>cout" may be abbreviated to "cout"</w:t>
+      </w:r>
+    </w:p>
+    <w:p>
+      <w:pPr>
+        <w:rPr>
+          <w:rFonts w:ascii="Courier New" w:hAnsi="Courier New" w:cs="Courier New"/>
+          <w:b/>
+          <w:sz w:val="18"/>
+        </w:rPr>
+      </w:pPr>
+    </w:p>
+    <w:p>
+      <w:pPr>
+        <w:rPr>
+          <w:rFonts w:ascii="Courier New" w:hAnsi="Courier New" w:cs="Courier New"/>
+          <w:b/>
+          <w:sz w:val="18"/>
+        </w:rPr>
+      </w:pPr>
+      <w:r>
+        <w:rPr>
+          <w:rFonts w:ascii="Courier New" w:hAnsi="Courier New" w:cs="Courier New"/>
+          <w:b/>
+          <w:sz w:val="18"/>
+        </w:rPr>
+        <w:t>//==========================================================</w:t>
+      </w:r>
+    </w:p>
+    <w:p>
+      <w:pPr>
+        <w:rPr>
+          <w:rFonts w:ascii="Courier New" w:hAnsi="Courier New" w:cs="Courier New"/>
+          <w:b/>
+          <w:sz w:val="18"/>
+        </w:rPr>
+      </w:pPr>
+      <w:r>
+        <w:rPr>
+          <w:rFonts w:ascii="Courier New" w:hAnsi="Courier New" w:cs="Courier New"/>
+          <w:b/>
+          <w:sz w:val="18"/>
+        </w:rPr>
+        <w:t xml:space="preserve">// </w:t>
+      </w:r>
+      <w:proofErr w:type="spellStart"/>
+      <w:r>
+        <w:rPr>
+          <w:rFonts w:ascii="Courier New" w:hAnsi="Courier New" w:cs="Courier New"/>
+          <w:b/>
+          <w:sz w:val="18"/>
+        </w:rPr>
+        <w:t>Globals</w:t>
+      </w:r>
+      <w:proofErr w:type="spellEnd"/>
+    </w:p>
+    <w:p>
+      <w:pPr>
+        <w:rPr>
+          <w:rFonts w:ascii="Courier New" w:hAnsi="Courier New" w:cs="Courier New"/>
+          <w:b/>
+          <w:sz w:val="18"/>
+        </w:rPr>
+      </w:pPr>
+      <w:r>
+        <w:rPr>
+          <w:rFonts w:ascii="Courier New" w:hAnsi="Courier New" w:cs="Courier New"/>
+          <w:b/>
+          <w:sz w:val="18"/>
+        </w:rPr>
+        <w:t>//==========================================================</w:t>
+      </w:r>
+    </w:p>
+    <w:p>
+      <w:pPr>
+        <w:rPr>
+          <w:rFonts w:ascii="Courier New" w:hAnsi="Courier New" w:cs="Courier New"/>
+          <w:b/>
+          <w:sz w:val="18"/>
+        </w:rPr>
+      </w:pPr>
+      <w:proofErr w:type="spellStart"/>
+      <w:r>
+        <w:rPr>
+          <w:rFonts w:ascii="Courier New" w:hAnsi="Courier New" w:cs="Courier New"/>
+          <w:b/>
+          <w:sz w:val="18"/>
+        </w:rPr>
+        <w:t>enum</w:t>
+      </w:r>
+      <w:proofErr w:type="spellEnd"/>
+      <w:r>
+        <w:rPr>
+          <w:rFonts w:ascii="Courier New" w:hAnsi="Courier New" w:cs="Courier New"/>
+          <w:b/>
+          <w:sz w:val="18"/>
+        </w:rPr>
+        <w:t xml:space="preserve"> </w:t>
+      </w:r>
+      <w:proofErr w:type="spellStart"/>
+      <w:r>
+        <w:rPr>
+          <w:rFonts w:ascii="Courier New" w:hAnsi="Courier New" w:cs="Courier New"/>
+          <w:b/>
+          <w:sz w:val="18"/>
+        </w:rPr>
+        <w:t>appliance_</w:t>
+      </w:r>
+      <w:proofErr w:type="gramStart"/>
+      <w:r>
+        <w:rPr>
+          <w:rFonts w:ascii="Courier New" w:hAnsi="Courier New" w:cs="Courier New"/>
+          <w:b/>
+          <w:sz w:val="18"/>
+        </w:rPr>
+        <w:t>type</w:t>
+      </w:r>
+      <w:proofErr w:type="spellEnd"/>
+      <w:r>
+        <w:rPr>
+          <w:rFonts w:ascii="Courier New" w:hAnsi="Courier New" w:cs="Courier New"/>
+          <w:b/>
+          <w:sz w:val="18"/>
+        </w:rPr>
+        <w:t>{</w:t>
+      </w:r>
+      <w:proofErr w:type="gramEnd"/>
+      <w:r>
+        <w:rPr>
+          <w:rFonts w:ascii="Courier New" w:hAnsi="Courier New" w:cs="Courier New"/>
+          <w:b/>
+          <w:sz w:val="18"/>
+        </w:rPr>
+        <w:t>UNKNOWN, washer, dryer, refrigerator, microwave, toaster, stove};</w:t>
+      </w:r>
+    </w:p>
+    <w:p>
+      <w:pPr>
+        <w:rPr>
+          <w:rFonts w:ascii="Courier New" w:hAnsi="Courier New" w:cs="Courier New"/>
+          <w:b/>
+          <w:sz w:val="18"/>
+        </w:rPr>
+      </w:pPr>
+      <w:r>
+        <w:rPr>
+          <w:rFonts w:ascii="Courier New" w:hAnsi="Courier New" w:cs="Courier New"/>
+          <w:b/>
+          <w:sz w:val="18"/>
+        </w:rPr>
+        <w:t>const string SALES_OUT = "AppliancesSold.txt";</w:t>
+      </w:r>
+    </w:p>
+    <w:p>
+      <w:pPr>
+        <w:rPr>
+          <w:rFonts w:ascii="Courier New" w:hAnsi="Courier New" w:cs="Courier New"/>
+          <w:b/>
+          <w:sz w:val="18"/>
+        </w:rPr>
+      </w:pPr>
+      <w:r>
+        <w:rPr>
+          <w:rFonts w:ascii="Courier New" w:hAnsi="Courier New" w:cs="Courier New"/>
+          <w:b/>
+          <w:sz w:val="18"/>
+        </w:rPr>
+        <w:t>const int COLFMT1 = 32;</w:t>
+      </w:r>
+    </w:p>
+    <w:p>
+      <w:pPr>
+        <w:rPr>
+          <w:rFonts w:ascii="Courier New" w:hAnsi="Courier New" w:cs="Courier New"/>
+          <w:b/>
+          <w:sz w:val="18"/>
+        </w:rPr>
+      </w:pPr>
+      <w:r>
+        <w:rPr>
+          <w:rFonts w:ascii="Courier New" w:hAnsi="Courier New" w:cs="Courier New"/>
+          <w:b/>
+          <w:sz w:val="18"/>
+        </w:rPr>
+        <w:t>const int COLFMT2 = 6;</w:t>
+      </w:r>
+    </w:p>
+    <w:p>
+      <w:pPr>
+        <w:rPr>
+          <w:rFonts w:ascii="Courier New" w:hAnsi="Courier New" w:cs="Courier New"/>
+          <w:b/>
+          <w:sz w:val="18"/>
+        </w:rPr>
+      </w:pPr>
+      <w:r>
+        <w:rPr>
+          <w:rFonts w:ascii="Courier New" w:hAnsi="Courier New" w:cs="Courier New"/>
+          <w:b/>
+          <w:sz w:val="18"/>
+        </w:rPr>
+        <w:t>//==========================================================</w:t>
+      </w:r>
+    </w:p>
+    <w:p>
+      <w:pPr>
+        <w:rPr>
+          <w:rFonts w:ascii="Courier New" w:hAnsi="Courier New" w:cs="Courier New"/>
+          <w:b/>
+          <w:sz w:val="18"/>
+        </w:rPr>
+      </w:pPr>
+      <w:r>
+        <w:rPr>
+          <w:rFonts w:ascii="Courier New" w:hAnsi="Courier New" w:cs="Courier New"/>
+          <w:b/>
+          <w:sz w:val="18"/>
+        </w:rPr>
+        <w:t>// Prototypes</w:t>
+      </w:r>
+    </w:p>
+    <w:p>
+      <w:pPr>
+        <w:rPr>
+          <w:rFonts w:ascii="Courier New" w:hAnsi="Courier New" w:cs="Courier New"/>
+          <w:b/>
+          <w:sz w:val="18"/>
+        </w:rPr>
+      </w:pPr>
+      <w:r>
+        <w:rPr>
+          <w:rFonts w:ascii="Courier New" w:hAnsi="Courier New" w:cs="Courier New"/>
+          <w:b/>
+          <w:sz w:val="18"/>
+        </w:rPr>
+        <w:t>//==========================================================</w:t>
+      </w:r>
+    </w:p>
+    <w:p>
+      <w:pPr>
+        <w:rPr>
+          <w:rFonts w:ascii="Courier New" w:hAnsi="Courier New" w:cs="Courier New"/>
+          <w:b/>
+          <w:sz w:val="18"/>
+        </w:rPr>
+      </w:pPr>
+      <w:r>
+        <w:rPr>
+          <w:rFonts w:ascii="Courier New" w:hAnsi="Courier New" w:cs="Courier New"/>
+          <w:b/>
+          <w:sz w:val="18"/>
+        </w:rPr>
+        <w:t xml:space="preserve">string </w:t>
+      </w:r>
+      <w:proofErr w:type="spellStart"/>
+      <w:r>
+        <w:rPr>
+          <w:rFonts w:ascii="Courier New" w:hAnsi="Courier New" w:cs="Courier New"/>
+          <w:b/>
+          <w:sz w:val="18"/>
+        </w:rPr>
+        <w:t>convertedToApplianceString</w:t>
+      </w:r>
+      <w:proofErr w:type="spellEnd"/>
+      <w:r>
+        <w:rPr>
+          <w:rFonts w:ascii="Courier New" w:hAnsi="Courier New" w:cs="Courier New"/>
+          <w:b/>
+          <w:sz w:val="18"/>
+        </w:rPr>
+        <w:t>(</w:t>
+      </w:r>
+      <w:proofErr w:type="spellStart"/>
+      <w:r>
+        <w:rPr>
+          <w:rFonts w:ascii="Courier New" w:hAnsi="Courier New" w:cs="Courier New"/>
+          <w:b/>
+          <w:sz w:val="18"/>
+        </w:rPr>
+        <w:t>appliance_type</w:t>
+      </w:r>
+      <w:proofErr w:type="spellEnd"/>
+      <w:r>
+        <w:rPr>
+          <w:rFonts w:ascii="Courier New" w:hAnsi="Courier New" w:cs="Courier New"/>
+          <w:b/>
+          <w:sz w:val="18"/>
+        </w:rPr>
+        <w:t>);</w:t>
+      </w:r>
+    </w:p>
+    <w:p>
+      <w:pPr>
+        <w:rPr>
+          <w:rFonts w:ascii="Courier New" w:hAnsi="Courier New" w:cs="Courier New"/>
+          <w:b/>
+          <w:sz w:val="18"/>
+        </w:rPr>
+      </w:pPr>
+      <w:proofErr w:type="spellStart"/>
+      <w:r>
+        <w:rPr>
+          <w:rFonts w:ascii="Courier New" w:hAnsi="Courier New" w:cs="Courier New"/>
+          <w:b/>
+          <w:sz w:val="18"/>
+        </w:rPr>
+        <w:t>appliance_type</w:t>
+      </w:r>
+      <w:proofErr w:type="spellEnd"/>
+      <w:r>
+        <w:rPr>
+          <w:rFonts w:ascii="Courier New" w:hAnsi="Courier New" w:cs="Courier New"/>
+          <w:b/>
+          <w:sz w:val="18"/>
+        </w:rPr>
+        <w:t xml:space="preserve"> </w:t>
+      </w:r>
+      <w:proofErr w:type="spellStart"/>
+      <w:r>
+        <w:rPr>
+          <w:rFonts w:ascii="Courier New" w:hAnsi="Courier New" w:cs="Courier New"/>
+          <w:b/>
+          <w:sz w:val="18"/>
+        </w:rPr>
+        <w:t>convertedToApplianceType</w:t>
+      </w:r>
+      <w:proofErr w:type="spellEnd"/>
+      <w:r>
+        <w:rPr>
+          <w:rFonts w:ascii="Courier New" w:hAnsi="Courier New" w:cs="Courier New"/>
+          <w:b/>
+          <w:sz w:val="18"/>
+        </w:rPr>
+        <w:t>(string);</w:t>
+      </w:r>
+    </w:p>
+    <w:p>
+      <w:pPr>
+        <w:rPr>
+          <w:rFonts w:ascii="Courier New" w:hAnsi="Courier New" w:cs="Courier New"/>
+          <w:b/>
+          <w:sz w:val="18"/>
+        </w:rPr>
+      </w:pPr>
+    </w:p>
+    <w:p>
+      <w:pPr>
+        <w:rPr>
+          <w:rFonts w:ascii="Courier New" w:hAnsi="Courier New" w:cs="Courier New"/>
+          <w:b/>
+          <w:sz w:val="18"/>
+        </w:rPr>
+      </w:pPr>
+      <w:r>
+        <w:rPr>
+          <w:rFonts w:ascii="Courier New" w:hAnsi="Courier New" w:cs="Courier New"/>
+          <w:b/>
+          <w:sz w:val="18"/>
+        </w:rPr>
+        <w:t xml:space="preserve">int </w:t>
+      </w:r>
+      <w:proofErr w:type="gramStart"/>
+      <w:r>
+        <w:rPr>
+          <w:rFonts w:ascii="Courier New" w:hAnsi="Courier New" w:cs="Courier New"/>
+          <w:b/>
+          <w:sz w:val="18"/>
+        </w:rPr>
+        <w:t>main(</w:t>
+      </w:r>
+      <w:proofErr w:type="gramEnd"/>
+      <w:r>
+        <w:rPr>
+          <w:rFonts w:ascii="Courier New" w:hAnsi="Courier New" w:cs="Courier New"/>
+          <w:b/>
+          <w:sz w:val="18"/>
+        </w:rPr>
+        <w:t>)</w:t>
+      </w:r>
+    </w:p>
+    <w:p>
+      <w:pPr>
+        <w:rPr>
+          <w:rFonts w:ascii="Courier New" w:hAnsi="Courier New" w:cs="Courier New"/>
+          <w:b/>
+          <w:sz w:val="18"/>
+        </w:rPr>
+      </w:pPr>
+      <w:r>
+        <w:rPr>
+          <w:rFonts w:ascii="Courier New" w:hAnsi="Courier New" w:cs="Courier New"/>
+          <w:b/>
+          <w:sz w:val="18"/>
+        </w:rPr>
+        <w:t>{</w:t>
+      </w:r>
+    </w:p>
+    <w:p>
+      <w:pPr>
+        <w:rPr>
+          <w:rFonts w:ascii="Courier New" w:hAnsi="Courier New" w:cs="Courier New"/>
+          <w:b/>
+          <w:sz w:val="18"/>
+        </w:rPr>
+      </w:pPr>
+    </w:p>
+    <w:p>
+      <w:pPr>
+        <w:rPr>
+          <w:rFonts w:ascii="Courier New" w:hAnsi="Courier New" w:cs="Courier New"/>
+          <w:b/>
+          <w:sz w:val="18"/>
+        </w:rPr>
+      </w:pPr>
+      <w:r>
+        <w:rPr>
+          <w:rFonts w:ascii="Courier New" w:hAnsi="Courier New" w:cs="Courier New"/>
+          <w:b/>
+          <w:sz w:val="18"/>
+        </w:rPr>
+        <w:tab/>
+        <w:t>// Declare variables</w:t>
+      </w:r>
+    </w:p>
+    <w:p>
+      <w:pPr>
+        <w:rPr>
+          <w:rFonts w:ascii="Courier New" w:hAnsi="Courier New" w:cs="Courier New"/>
+          <w:b/>
+          <w:sz w:val="18"/>
+        </w:rPr>
+      </w:pPr>
+      <w:r>
+        <w:rPr>
+          <w:rFonts w:ascii="Courier New" w:hAnsi="Courier New" w:cs="Courier New"/>
+          <w:b/>
+          <w:sz w:val="18"/>
+        </w:rPr>
+        <w:tab/>
+        <w:t>int x;</w:t>
+      </w:r>
+    </w:p>
+    <w:p>
+      <w:pPr>
+        <w:rPr>
+          <w:rFonts w:ascii="Courier New" w:hAnsi="Courier New" w:cs="Courier New"/>
+          <w:b/>
+          <w:sz w:val="18"/>
+        </w:rPr>
+      </w:pPr>
+      <w:r>
+        <w:rPr>
+          <w:rFonts w:ascii="Courier New" w:hAnsi="Courier New" w:cs="Courier New"/>
+          <w:b/>
+          <w:sz w:val="18"/>
+        </w:rPr>
+        <w:tab/>
+      </w:r>
+      <w:proofErr w:type="spellStart"/>
+      <w:r>
+        <w:rPr>
+          <w:rFonts w:ascii="Courier New" w:hAnsi="Courier New" w:cs="Courier New"/>
+          <w:b/>
+          <w:sz w:val="18"/>
+        </w:rPr>
+        <w:t>ofstream</w:t>
+      </w:r>
+      <w:proofErr w:type="spellEnd"/>
+      <w:r>
+        <w:rPr>
+          <w:rFonts w:ascii="Courier New" w:hAnsi="Courier New" w:cs="Courier New"/>
+          <w:b/>
+          <w:sz w:val="18"/>
+        </w:rPr>
+        <w:t xml:space="preserve"> </w:t>
+      </w:r>
+      <w:proofErr w:type="spellStart"/>
+      <w:r>
+        <w:rPr>
+          <w:rFonts w:ascii="Courier New" w:hAnsi="Courier New" w:cs="Courier New"/>
+          <w:b/>
+          <w:sz w:val="18"/>
+        </w:rPr>
+        <w:t>outFile</w:t>
+      </w:r>
+      <w:proofErr w:type="spellEnd"/>
+      <w:r>
+        <w:rPr>
+          <w:rFonts w:ascii="Courier New" w:hAnsi="Courier New" w:cs="Courier New"/>
+          <w:b/>
+          <w:sz w:val="18"/>
+        </w:rPr>
+        <w:t>;</w:t>
+      </w:r>
+    </w:p>
+    <w:p>
+      <w:pPr>
+        <w:rPr>
+          <w:rFonts w:ascii="Courier New" w:hAnsi="Courier New" w:cs="Courier New"/>
+          <w:b/>
+          <w:sz w:val="18"/>
+        </w:rPr>
+      </w:pPr>
+    </w:p>
+    <w:p>
+      <w:pPr>
+        <w:rPr>
+          <w:rFonts w:ascii="Courier New" w:hAnsi="Courier New" w:cs="Courier New"/>
+          <w:b/>
+          <w:sz w:val="18"/>
+        </w:rPr>
+      </w:pPr>
+      <w:r>
+        <w:rPr>
+          <w:rFonts w:ascii="Courier New" w:hAnsi="Courier New" w:cs="Courier New"/>
+          <w:b/>
+          <w:sz w:val="18"/>
+        </w:rPr>
+        <w:tab/>
+        <w:t>// Show application header</w:t>
+      </w:r>
+    </w:p>
+    <w:p>
+      <w:pPr>
+        <w:rPr>
+          <w:rFonts w:ascii="Courier New" w:hAnsi="Courier New" w:cs="Courier New"/>
+          <w:b/>
+          <w:sz w:val="18"/>
+        </w:rPr>
+      </w:pPr>
+      <w:r>
+        <w:rPr>
+          <w:rFonts w:ascii="Courier New" w:hAnsi="Courier New" w:cs="Courier New"/>
+          <w:b/>
+          <w:sz w:val="18"/>
+        </w:rPr>
+        <w:tab/>
+        <w:t xml:space="preserve">cout &lt;&lt; "Welcome to Wheeled Wrens!" &lt;&lt; </w:t>
+      </w:r>
+      <w:proofErr w:type="spellStart"/>
+      <w:r>
+        <w:rPr>
+          <w:rFonts w:ascii="Courier New" w:hAnsi="Courier New" w:cs="Courier New"/>
+          <w:b/>
+          <w:sz w:val="18"/>
+        </w:rPr>
+        <w:t>endl</w:t>
+      </w:r>
+      <w:proofErr w:type="spellEnd"/>
+      <w:r>
+        <w:rPr>
+          <w:rFonts w:ascii="Courier New" w:hAnsi="Courier New" w:cs="Courier New"/>
+          <w:b/>
+          <w:sz w:val="18"/>
+        </w:rPr>
+        <w:t>;</w:t>
+      </w:r>
+    </w:p>
+    <w:p>
+      <w:pPr>
+        <w:rPr>
+          <w:rFonts w:ascii="Courier New" w:hAnsi="Courier New" w:cs="Courier New"/>
+          <w:b/>
+          <w:sz w:val="18"/>
+        </w:rPr>
+      </w:pPr>
+      <w:r>
+        <w:rPr>
+          <w:rFonts w:ascii="Courier New" w:hAnsi="Courier New" w:cs="Courier New"/>
+          <w:b/>
+          <w:sz w:val="18"/>
+        </w:rPr>
+        <w:tab/>
+        <w:t xml:space="preserve">cout &lt;&lt; "--------------------------" &lt;&lt; </w:t>
+      </w:r>
+      <w:proofErr w:type="spellStart"/>
+      <w:r>
+        <w:rPr>
+          <w:rFonts w:ascii="Courier New" w:hAnsi="Courier New" w:cs="Courier New"/>
+          <w:b/>
+          <w:sz w:val="18"/>
+        </w:rPr>
+        <w:t>endl</w:t>
+      </w:r>
+      <w:proofErr w:type="spellEnd"/>
+      <w:r>
+        <w:rPr>
+          <w:rFonts w:ascii="Courier New" w:hAnsi="Courier New" w:cs="Courier New"/>
+          <w:b/>
+          <w:sz w:val="18"/>
+        </w:rPr>
+        <w:t xml:space="preserve"> &lt;&lt; </w:t>
+      </w:r>
+      <w:proofErr w:type="spellStart"/>
+      <w:r>
+        <w:rPr>
+          <w:rFonts w:ascii="Courier New" w:hAnsi="Courier New" w:cs="Courier New"/>
+          <w:b/>
+          <w:sz w:val="18"/>
+        </w:rPr>
+        <w:t>endl</w:t>
+      </w:r>
+      <w:proofErr w:type="spellEnd"/>
+      <w:r>
+        <w:rPr>
+          <w:rFonts w:ascii="Courier New" w:hAnsi="Courier New" w:cs="Courier New"/>
+          <w:b/>
+          <w:sz w:val="18"/>
+        </w:rPr>
+        <w:t>;</w:t>
+      </w:r>
+    </w:p>
+    <w:p>
+      <w:pPr>
+        <w:rPr>
+          <w:rFonts w:ascii="Courier New" w:hAnsi="Courier New" w:cs="Courier New"/>
+          <w:b/>
+          <w:sz w:val="18"/>
+        </w:rPr>
+      </w:pPr>
+    </w:p>
+    <w:p>
+      <w:pPr>
+        <w:rPr>
+          <w:rFonts w:ascii="Courier New" w:hAnsi="Courier New" w:cs="Courier New"/>
+          <w:b/>
+          <w:sz w:val="18"/>
+        </w:rPr>
+      </w:pPr>
+      <w:r>
+        <w:rPr>
+          <w:rFonts w:ascii="Courier New" w:hAnsi="Courier New" w:cs="Courier New"/>
+          <w:b/>
+          <w:sz w:val="18"/>
+        </w:rPr>
+        <w:tab/>
+      </w:r>
+      <w:proofErr w:type="spellStart"/>
+      <w:r>
+        <w:rPr>
+          <w:rFonts w:ascii="Courier New" w:hAnsi="Courier New" w:cs="Courier New"/>
+          <w:b/>
+          <w:sz w:val="18"/>
+        </w:rPr>
+        <w:t>outFile.open</w:t>
+      </w:r>
+      <w:proofErr w:type="spellEnd"/>
+      <w:r>
+        <w:rPr>
+          <w:rFonts w:ascii="Courier New" w:hAnsi="Courier New" w:cs="Courier New"/>
+          <w:b/>
+          <w:sz w:val="18"/>
+        </w:rPr>
+        <w:t>(SALES_OUT);</w:t>
+      </w:r>
+    </w:p>
+    <w:p>
+      <w:pPr>
+        <w:rPr>
+          <w:rFonts w:ascii="Courier New" w:hAnsi="Courier New" w:cs="Courier New"/>
+          <w:b/>
+          <w:sz w:val="18"/>
+        </w:rPr>
+      </w:pPr>
+      <w:r>
+        <w:rPr>
+          <w:rFonts w:ascii="Courier New" w:hAnsi="Courier New" w:cs="Courier New"/>
+          <w:b/>
+          <w:sz w:val="18"/>
+        </w:rPr>
+        <w:tab/>
+        <w:t xml:space="preserve">if </w:t>
+      </w:r>
+      <w:proofErr w:type="gramStart"/>
+      <w:r>
+        <w:rPr>
+          <w:rFonts w:ascii="Courier New" w:hAnsi="Courier New" w:cs="Courier New"/>
+          <w:b/>
+          <w:sz w:val="18"/>
+        </w:rPr>
+        <w:t>(!</w:t>
+      </w:r>
+      <w:proofErr w:type="spellStart"/>
+      <w:r>
+        <w:rPr>
+          <w:rFonts w:ascii="Courier New" w:hAnsi="Courier New" w:cs="Courier New"/>
+          <w:b/>
+          <w:sz w:val="18"/>
+        </w:rPr>
+        <w:t>outFile.is</w:t>
+      </w:r>
+      <w:proofErr w:type="gramEnd"/>
+      <w:r>
+        <w:rPr>
+          <w:rFonts w:ascii="Courier New" w:hAnsi="Courier New" w:cs="Courier New"/>
+          <w:b/>
+          <w:sz w:val="18"/>
+        </w:rPr>
+        <w:t>_open</w:t>
+      </w:r>
+      <w:proofErr w:type="spellEnd"/>
+      <w:r>
+        <w:rPr>
+          <w:rFonts w:ascii="Courier New" w:hAnsi="Courier New" w:cs="Courier New"/>
+          <w:b/>
+          <w:sz w:val="18"/>
+        </w:rPr>
+        <w:t>())</w:t>
+      </w:r>
+    </w:p>
+    <w:p>
+      <w:pPr>
+        <w:rPr>
+          <w:rFonts w:ascii="Courier New" w:hAnsi="Courier New" w:cs="Courier New"/>
+          <w:b/>
+          <w:sz w:val="18"/>
+        </w:rPr>
+      </w:pPr>
+      <w:r>
+        <w:rPr>
+          <w:rFonts w:ascii="Courier New" w:hAnsi="Courier New" w:cs="Courier New"/>
+          <w:b/>
+          <w:sz w:val="18"/>
+        </w:rPr>
+        <w:tab/>
+        <w:t>{</w:t>
+      </w:r>
+    </w:p>
+    <w:p>
+      <w:pPr>
+        <w:rPr>
+          <w:rFonts w:ascii="Courier New" w:hAnsi="Courier New" w:cs="Courier New"/>
+          <w:b/>
+          <w:sz w:val="18"/>
+        </w:rPr>
+      </w:pPr>
+      <w:r>
+        <w:rPr>
+          <w:rFonts w:ascii="Courier New" w:hAnsi="Courier New" w:cs="Courier New"/>
+          <w:b/>
+          <w:sz w:val="18"/>
+        </w:rPr>
+        <w:tab/>
+      </w:r>
+      <w:r>
+        <w:rPr>
+          <w:rFonts w:ascii="Courier New" w:hAnsi="Courier New" w:cs="Courier New"/>
+          <w:b/>
+          <w:sz w:val="18"/>
+        </w:rPr>
+        <w:tab/>
+        <w:t xml:space="preserve">cout &lt;&lt; "Error: Could not open " &lt;&lt; SALES_OUT &lt;&lt; </w:t>
+      </w:r>
+      <w:proofErr w:type="spellStart"/>
+      <w:r>
+        <w:rPr>
+          <w:rFonts w:ascii="Courier New" w:hAnsi="Courier New" w:cs="Courier New"/>
+          <w:b/>
+          <w:sz w:val="18"/>
+        </w:rPr>
+        <w:t>endl</w:t>
+      </w:r>
+      <w:proofErr w:type="spellEnd"/>
+      <w:r>
+        <w:rPr>
+          <w:rFonts w:ascii="Courier New" w:hAnsi="Courier New" w:cs="Courier New"/>
+          <w:b/>
+          <w:sz w:val="18"/>
+        </w:rPr>
+        <w:t>;</w:t>
+      </w:r>
+    </w:p>
+    <w:p>
+      <w:pPr>
+        <w:rPr>
+          <w:rFonts w:ascii="Courier New" w:hAnsi="Courier New" w:cs="Courier New"/>
+          <w:b/>
+          <w:sz w:val="18"/>
+        </w:rPr>
+      </w:pPr>
+      <w:r>
+        <w:rPr>
+          <w:rFonts w:ascii="Courier New" w:hAnsi="Courier New" w:cs="Courier New"/>
+          <w:b/>
+          <w:sz w:val="18"/>
+        </w:rPr>
+        <w:tab/>
+        <w:t>}</w:t>
+      </w:r>
+    </w:p>
+    <w:p>
+      <w:pPr>
+        <w:rPr>
+          <w:rFonts w:ascii="Courier New" w:hAnsi="Courier New" w:cs="Courier New"/>
+          <w:b/>
+          <w:sz w:val="18"/>
+        </w:rPr>
+      </w:pPr>
+      <w:r>
+        <w:rPr>
+          <w:rFonts w:ascii="Courier New" w:hAnsi="Courier New" w:cs="Courier New"/>
+          <w:b/>
+          <w:sz w:val="18"/>
+        </w:rPr>
+        <w:tab/>
+        <w:t xml:space="preserve">else </w:t>
+      </w:r>
+    </w:p>
+    <w:p>
+      <w:pPr>
+        <w:rPr>
+          <w:rFonts w:ascii="Courier New" w:hAnsi="Courier New" w:cs="Courier New"/>
+          <w:b/>
+          <w:sz w:val="18"/>
+        </w:rPr>
+      </w:pPr>
+      <w:r>
+        <w:rPr>
+          <w:rFonts w:ascii="Courier New" w:hAnsi="Courier New" w:cs="Courier New"/>
+          <w:b/>
+          <w:sz w:val="18"/>
+        </w:rPr>
+        <w:tab/>
+        <w:t>{</w:t>
+      </w:r>
+    </w:p>
+    <w:p>
+      <w:pPr>
+        <w:rPr>
+          <w:rFonts w:ascii="Courier New" w:hAnsi="Courier New" w:cs="Courier New"/>
+          <w:b/>
+          <w:sz w:val="18"/>
+        </w:rPr>
+      </w:pPr>
+    </w:p>
+    <w:p>
+      <w:pPr>
+        <w:rPr>
+          <w:rFonts w:ascii="Courier New" w:hAnsi="Courier New" w:cs="Courier New"/>
+          <w:b/>
+          <w:sz w:val="18"/>
+        </w:rPr>
+      </w:pPr>
+      <w:r>
+        <w:rPr>
+          <w:rFonts w:ascii="Courier New" w:hAnsi="Courier New" w:cs="Courier New"/>
+          <w:b/>
+          <w:sz w:val="18"/>
+        </w:rPr>
+        <w:tab/>
+      </w:r>
+      <w:r>
+        <w:rPr>
+          <w:rFonts w:ascii="Courier New" w:hAnsi="Courier New" w:cs="Courier New"/>
+          <w:b/>
+          <w:sz w:val="18"/>
+        </w:rPr>
+        <w:tab/>
+      </w:r>
+      <w:proofErr w:type="spellStart"/>
+      <w:r>
+        <w:rPr>
+          <w:rFonts w:ascii="Courier New" w:hAnsi="Courier New" w:cs="Courier New"/>
+          <w:b/>
+          <w:sz w:val="18"/>
+        </w:rPr>
+        <w:t>outFile</w:t>
+      </w:r>
+      <w:proofErr w:type="spellEnd"/>
+      <w:r>
+        <w:rPr>
+          <w:rFonts w:ascii="Courier New" w:hAnsi="Courier New" w:cs="Courier New"/>
+          <w:b/>
+          <w:sz w:val="18"/>
+        </w:rPr>
+        <w:t xml:space="preserve"> &lt;&lt; </w:t>
+      </w:r>
+      <w:proofErr w:type="spellStart"/>
+      <w:proofErr w:type="gramStart"/>
+      <w:r>
+        <w:rPr>
+          <w:rFonts w:ascii="Courier New" w:hAnsi="Courier New" w:cs="Courier New"/>
+          <w:b/>
+          <w:sz w:val="18"/>
+        </w:rPr>
+        <w:t>setw</w:t>
+      </w:r>
+      <w:proofErr w:type="spellEnd"/>
+      <w:r>
+        <w:rPr>
+          <w:rFonts w:ascii="Courier New" w:hAnsi="Courier New" w:cs="Courier New"/>
+          <w:b/>
+          <w:sz w:val="18"/>
+        </w:rPr>
+        <w:t>(</w:t>
+      </w:r>
+      <w:proofErr w:type="gramEnd"/>
+      <w:r>
+        <w:rPr>
+          <w:rFonts w:ascii="Courier New" w:hAnsi="Courier New" w:cs="Courier New"/>
+          <w:b/>
+          <w:sz w:val="18"/>
+        </w:rPr>
+        <w:t>COLFMT1) &lt;&lt; left &lt;&lt; "Appliance"</w:t>
+      </w:r>
+    </w:p>
+    <w:p>
+      <w:pPr>
+        <w:rPr>
+          <w:rFonts w:ascii="Courier New" w:hAnsi="Courier New" w:cs="Courier New"/>
+          <w:b/>
+          <w:sz w:val="18"/>
+        </w:rPr>
+      </w:pPr>
+      <w:r>
+        <w:rPr>
+          <w:rFonts w:ascii="Courier New" w:hAnsi="Courier New" w:cs="Courier New"/>
+          <w:b/>
+          <w:sz w:val="18"/>
+        </w:rPr>
+        <w:tab/>
+      </w:r>
+      <w:r>
+        <w:rPr>
+          <w:rFonts w:ascii="Courier New" w:hAnsi="Courier New" w:cs="Courier New"/>
+          <w:b/>
+          <w:sz w:val="18"/>
+        </w:rPr>
+        <w:tab/>
+      </w:r>
+      <w:r>
+        <w:rPr>
+          <w:rFonts w:ascii="Courier New" w:hAnsi="Courier New" w:cs="Courier New"/>
+          <w:b/>
+          <w:sz w:val="18"/>
+        </w:rPr>
+        <w:tab/>
+        <w:t xml:space="preserve">&lt;&lt; </w:t>
+      </w:r>
+      <w:proofErr w:type="spellStart"/>
+      <w:proofErr w:type="gramStart"/>
+      <w:r>
+        <w:rPr>
+          <w:rFonts w:ascii="Courier New" w:hAnsi="Courier New" w:cs="Courier New"/>
+          <w:b/>
+          <w:sz w:val="18"/>
+        </w:rPr>
+        <w:t>setw</w:t>
+      </w:r>
+      <w:proofErr w:type="spellEnd"/>
+      <w:r>
+        <w:rPr>
+          <w:rFonts w:ascii="Courier New" w:hAnsi="Courier New" w:cs="Courier New"/>
+          <w:b/>
+          <w:sz w:val="18"/>
+        </w:rPr>
+        <w:t>(</w:t>
+      </w:r>
+      <w:proofErr w:type="gramEnd"/>
+      <w:r>
+        <w:rPr>
+          <w:rFonts w:ascii="Courier New" w:hAnsi="Courier New" w:cs="Courier New"/>
+          <w:b/>
+          <w:sz w:val="18"/>
+        </w:rPr>
+        <w:t>COLFMT2) &lt;&lt; right &lt;&lt; "Wholesale price"</w:t>
+      </w:r>
+    </w:p>
+    <w:p>
+      <w:pPr>
+        <w:rPr>
+          <w:rFonts w:ascii="Courier New" w:hAnsi="Courier New" w:cs="Courier New"/>
+          <w:b/>
+          <w:sz w:val="18"/>
+        </w:rPr>
+      </w:pPr>
+      <w:r>
+        <w:rPr>
+          <w:rFonts w:ascii="Courier New" w:hAnsi="Courier New" w:cs="Courier New"/>
+          <w:b/>
+          <w:sz w:val="18"/>
+        </w:rPr>
+        <w:tab/>
+      </w:r>
+      <w:r>
+        <w:rPr>
+          <w:rFonts w:ascii="Courier New" w:hAnsi="Courier New" w:cs="Courier New"/>
+          <w:b/>
+          <w:sz w:val="18"/>
+        </w:rPr>
+        <w:tab/>
+      </w:r>
+      <w:r>
+        <w:rPr>
+          <w:rFonts w:ascii="Courier New" w:hAnsi="Courier New" w:cs="Courier New"/>
+          <w:b/>
+          <w:sz w:val="18"/>
+        </w:rPr>
+        <w:tab/>
+        <w:t xml:space="preserve">&lt;&lt; </w:t>
+      </w:r>
+      <w:proofErr w:type="spellStart"/>
+      <w:proofErr w:type="gramStart"/>
+      <w:r>
+        <w:rPr>
+          <w:rFonts w:ascii="Courier New" w:hAnsi="Courier New" w:cs="Courier New"/>
+          <w:b/>
+          <w:sz w:val="18"/>
+        </w:rPr>
+        <w:t>setw</w:t>
+      </w:r>
+      <w:proofErr w:type="spellEnd"/>
+      <w:r>
+        <w:rPr>
+          <w:rFonts w:ascii="Courier New" w:hAnsi="Courier New" w:cs="Courier New"/>
+          <w:b/>
+          <w:sz w:val="18"/>
+        </w:rPr>
+        <w:t>(</w:t>
+      </w:r>
+      <w:proofErr w:type="gramEnd"/>
+      <w:r>
+        <w:rPr>
+          <w:rFonts w:ascii="Courier New" w:hAnsi="Courier New" w:cs="Courier New"/>
+          <w:b/>
+          <w:sz w:val="18"/>
+        </w:rPr>
+        <w:t>COLFMT2) &lt;&lt; right &lt;&lt; "Retail price"</w:t>
+      </w:r>
+    </w:p>
+    <w:p>
+      <w:pPr>
+        <w:rPr>
+          <w:rFonts w:ascii="Courier New" w:hAnsi="Courier New" w:cs="Courier New"/>
+          <w:b/>
+          <w:sz w:val="18"/>
+        </w:rPr>
+      </w:pPr>
+      <w:r>
+        <w:rPr>
+          <w:rFonts w:ascii="Courier New" w:hAnsi="Courier New" w:cs="Courier New"/>
+          <w:b/>
+          <w:sz w:val="18"/>
+        </w:rPr>
+        <w:tab/>
+      </w:r>
+      <w:r>
+        <w:rPr>
+          <w:rFonts w:ascii="Courier New" w:hAnsi="Courier New" w:cs="Courier New"/>
+          <w:b/>
+          <w:sz w:val="18"/>
+        </w:rPr>
+        <w:tab/>
+      </w:r>
+      <w:r>
+        <w:rPr>
+          <w:rFonts w:ascii="Courier New" w:hAnsi="Courier New" w:cs="Courier New"/>
+          <w:b/>
+          <w:sz w:val="18"/>
+        </w:rPr>
+        <w:tab/>
+        <w:t xml:space="preserve">&lt;&lt; </w:t>
+      </w:r>
+      <w:proofErr w:type="spellStart"/>
+      <w:proofErr w:type="gramStart"/>
+      <w:r>
+        <w:rPr>
+          <w:rFonts w:ascii="Courier New" w:hAnsi="Courier New" w:cs="Courier New"/>
+          <w:b/>
+          <w:sz w:val="18"/>
+        </w:rPr>
+        <w:t>setw</w:t>
+      </w:r>
+      <w:proofErr w:type="spellEnd"/>
+      <w:r>
+        <w:rPr>
+          <w:rFonts w:ascii="Courier New" w:hAnsi="Courier New" w:cs="Courier New"/>
+          <w:b/>
+          <w:sz w:val="18"/>
+        </w:rPr>
+        <w:t>(</w:t>
+      </w:r>
+      <w:proofErr w:type="gramEnd"/>
+      <w:r>
+        <w:rPr>
+          <w:rFonts w:ascii="Courier New" w:hAnsi="Courier New" w:cs="Courier New"/>
+          <w:b/>
+          <w:sz w:val="18"/>
+        </w:rPr>
+        <w:t>COLFMT2) &lt;&lt; right &lt;&lt; "Profit"</w:t>
+      </w:r>
+    </w:p>
+    <w:p>
+      <w:pPr>
+        <w:rPr>
+          <w:rFonts w:ascii="Courier New" w:hAnsi="Courier New" w:cs="Courier New"/>
+          <w:b/>
+          <w:sz w:val="18"/>
+        </w:rPr>
+      </w:pPr>
+      <w:r>
+        <w:rPr>
+          <w:rFonts w:ascii="Courier New" w:hAnsi="Courier New" w:cs="Courier New"/>
+          <w:b/>
+          <w:sz w:val="18"/>
+        </w:rPr>
+        <w:tab/>
+      </w:r>
+      <w:r>
+        <w:rPr>
+          <w:rFonts w:ascii="Courier New" w:hAnsi="Courier New" w:cs="Courier New"/>
+          <w:b/>
+          <w:sz w:val="18"/>
+        </w:rPr>
+        <w:tab/>
+      </w:r>
+      <w:r>
+        <w:rPr>
+          <w:rFonts w:ascii="Courier New" w:hAnsi="Courier New" w:cs="Courier New"/>
+          <w:b/>
+          <w:sz w:val="18"/>
+        </w:rPr>
+        <w:tab/>
+        <w:t xml:space="preserve">&lt;&lt; </w:t>
+      </w:r>
+      <w:proofErr w:type="spellStart"/>
+      <w:proofErr w:type="gramStart"/>
+      <w:r>
+        <w:rPr>
+          <w:rFonts w:ascii="Courier New" w:hAnsi="Courier New" w:cs="Courier New"/>
+          <w:b/>
+          <w:sz w:val="18"/>
+        </w:rPr>
+        <w:t>setw</w:t>
+      </w:r>
+      <w:proofErr w:type="spellEnd"/>
+      <w:r>
+        <w:rPr>
+          <w:rFonts w:ascii="Courier New" w:hAnsi="Courier New" w:cs="Courier New"/>
+          <w:b/>
+          <w:sz w:val="18"/>
+        </w:rPr>
+        <w:t>(</w:t>
+      </w:r>
+      <w:proofErr w:type="gramEnd"/>
+      <w:r>
+        <w:rPr>
+          <w:rFonts w:ascii="Courier New" w:hAnsi="Courier New" w:cs="Courier New"/>
+          <w:b/>
+          <w:sz w:val="18"/>
+        </w:rPr>
+        <w:t>COLFMT2) &lt;&lt; right &lt;&lt; "</w:t>
+      </w:r>
+      <w:proofErr w:type="spellStart"/>
+      <w:r>
+        <w:rPr>
+          <w:rFonts w:ascii="Courier New" w:hAnsi="Courier New" w:cs="Courier New"/>
+          <w:b/>
+          <w:sz w:val="18"/>
+        </w:rPr>
+        <w:t>Commissio</w:t>
+      </w:r>
+      <w:proofErr w:type="spellEnd"/>
+      <w:r>
+        <w:rPr>
+          <w:rFonts w:ascii="Courier New" w:hAnsi="Courier New" w:cs="Courier New"/>
+          <w:b/>
+          <w:sz w:val="18"/>
+        </w:rPr>
+        <w:t>"</w:t>
+      </w:r>
+    </w:p>
+    <w:p>
+      <w:pPr>
+        <w:rPr>
+          <w:rFonts w:ascii="Courier New" w:hAnsi="Courier New" w:cs="Courier New"/>
+          <w:b/>
+          <w:sz w:val="18"/>
+        </w:rPr>
+      </w:pPr>
+      <w:r>
+        <w:rPr>
+          <w:rFonts w:ascii="Courier New" w:hAnsi="Courier New" w:cs="Courier New"/>
+          <w:b/>
+          <w:sz w:val="18"/>
+        </w:rPr>
+        <w:tab/>
+      </w:r>
+      <w:r>
+        <w:rPr>
+          <w:rFonts w:ascii="Courier New" w:hAnsi="Courier New" w:cs="Courier New"/>
+          <w:b/>
+          <w:sz w:val="18"/>
+        </w:rPr>
+        <w:tab/>
+      </w:r>
+      <w:r>
+        <w:rPr>
+          <w:rFonts w:ascii="Courier New" w:hAnsi="Courier New" w:cs="Courier New"/>
+          <w:b/>
+          <w:sz w:val="18"/>
+        </w:rPr>
+        <w:tab/>
+        <w:t xml:space="preserve">&lt;&lt; </w:t>
+      </w:r>
+      <w:proofErr w:type="spellStart"/>
+      <w:proofErr w:type="gramStart"/>
+      <w:r>
+        <w:rPr>
+          <w:rFonts w:ascii="Courier New" w:hAnsi="Courier New" w:cs="Courier New"/>
+          <w:b/>
+          <w:sz w:val="18"/>
+        </w:rPr>
+        <w:t>setw</w:t>
+      </w:r>
+      <w:proofErr w:type="spellEnd"/>
+      <w:r>
+        <w:rPr>
+          <w:rFonts w:ascii="Courier New" w:hAnsi="Courier New" w:cs="Courier New"/>
+          <w:b/>
+          <w:sz w:val="18"/>
+        </w:rPr>
+        <w:t>(</w:t>
+      </w:r>
+      <w:proofErr w:type="gramEnd"/>
+      <w:r>
+        <w:rPr>
+          <w:rFonts w:ascii="Courier New" w:hAnsi="Courier New" w:cs="Courier New"/>
+          <w:b/>
+          <w:sz w:val="18"/>
+        </w:rPr>
+        <w:t>COLFMT2) &lt;&lt; right &lt;&lt; "Sales tax"</w:t>
+      </w:r>
+    </w:p>
+    <w:p>
+      <w:pPr>
+        <w:rPr>
+          <w:rFonts w:ascii="Courier New" w:hAnsi="Courier New" w:cs="Courier New"/>
+          <w:b/>
+          <w:sz w:val="18"/>
+        </w:rPr>
+      </w:pPr>
+      <w:r>
+        <w:rPr>
+          <w:rFonts w:ascii="Courier New" w:hAnsi="Courier New" w:cs="Courier New"/>
+          <w:b/>
+          <w:sz w:val="18"/>
+        </w:rPr>
+        <w:tab/>
+      </w:r>
+      <w:r>
+        <w:rPr>
+          <w:rFonts w:ascii="Courier New" w:hAnsi="Courier New" w:cs="Courier New"/>
+          <w:b/>
+          <w:sz w:val="18"/>
+        </w:rPr>
+        <w:tab/>
+      </w:r>
+      <w:r>
+        <w:rPr>
+          <w:rFonts w:ascii="Courier New" w:hAnsi="Courier New" w:cs="Courier New"/>
+          <w:b/>
+          <w:sz w:val="18"/>
+        </w:rPr>
+        <w:tab/>
+        <w:t xml:space="preserve">&lt;&lt; </w:t>
+      </w:r>
+      <w:proofErr w:type="spellStart"/>
+      <w:proofErr w:type="gramStart"/>
+      <w:r>
+        <w:rPr>
+          <w:rFonts w:ascii="Courier New" w:hAnsi="Courier New" w:cs="Courier New"/>
+          <w:b/>
+          <w:sz w:val="18"/>
+        </w:rPr>
+        <w:t>setw</w:t>
+      </w:r>
+      <w:proofErr w:type="spellEnd"/>
+      <w:r>
+        <w:rPr>
+          <w:rFonts w:ascii="Courier New" w:hAnsi="Courier New" w:cs="Courier New"/>
+          <w:b/>
+          <w:sz w:val="18"/>
+        </w:rPr>
+        <w:t>(</w:t>
+      </w:r>
+      <w:proofErr w:type="gramEnd"/>
+      <w:r>
+        <w:rPr>
+          <w:rFonts w:ascii="Courier New" w:hAnsi="Courier New" w:cs="Courier New"/>
+          <w:b/>
+          <w:sz w:val="18"/>
+        </w:rPr>
+        <w:t xml:space="preserve">COLFMT2) &lt;&lt; right &lt;&lt; "Total" &lt;&lt; </w:t>
+      </w:r>
+      <w:proofErr w:type="spellStart"/>
+      <w:r>
+        <w:rPr>
+          <w:rFonts w:ascii="Courier New" w:hAnsi="Courier New" w:cs="Courier New"/>
+          <w:b/>
+          <w:sz w:val="18"/>
+        </w:rPr>
+        <w:t>endl</w:t>
+      </w:r>
+      <w:proofErr w:type="spellEnd"/>
+      <w:r>
+        <w:rPr>
+          <w:rFonts w:ascii="Courier New" w:hAnsi="Courier New" w:cs="Courier New"/>
+          <w:b/>
+          <w:sz w:val="18"/>
+        </w:rPr>
+        <w:t>;</w:t>
+      </w:r>
+    </w:p>
+    <w:p>
+      <w:pPr>
+        <w:rPr>
+          <w:rFonts w:ascii="Courier New" w:hAnsi="Courier New" w:cs="Courier New"/>
+          <w:b/>
+          <w:sz w:val="18"/>
+        </w:rPr>
+      </w:pPr>
+      <w:r>
+        <w:rPr>
+          <w:rFonts w:ascii="Courier New" w:hAnsi="Courier New" w:cs="Courier New"/>
+          <w:b/>
+          <w:sz w:val="18"/>
+        </w:rPr>
+        <w:tab/>
+      </w:r>
+      <w:r>
+        <w:rPr>
+          <w:rFonts w:ascii="Courier New" w:hAnsi="Courier New" w:cs="Courier New"/>
+          <w:b/>
+          <w:sz w:val="18"/>
+        </w:rPr>
+        <w:tab/>
+        <w:t xml:space="preserve">for (int </w:t>
+      </w:r>
+      <w:proofErr w:type="spellStart"/>
+      <w:r>
+        <w:rPr>
+          <w:rFonts w:ascii="Courier New" w:hAnsi="Courier New" w:cs="Courier New"/>
+          <w:b/>
+          <w:sz w:val="18"/>
+        </w:rPr>
+        <w:t>i</w:t>
+      </w:r>
+      <w:proofErr w:type="spellEnd"/>
+      <w:r>
+        <w:rPr>
+          <w:rFonts w:ascii="Courier New" w:hAnsi="Courier New" w:cs="Courier New"/>
+          <w:b/>
+          <w:sz w:val="18"/>
+        </w:rPr>
+        <w:t xml:space="preserve"> = 0; </w:t>
+      </w:r>
+      <w:proofErr w:type="spellStart"/>
+      <w:r>
+        <w:rPr>
+          <w:rFonts w:ascii="Courier New" w:hAnsi="Courier New" w:cs="Courier New"/>
+          <w:b/>
+          <w:sz w:val="18"/>
+        </w:rPr>
+        <w:t>i</w:t>
+      </w:r>
+      <w:proofErr w:type="spellEnd"/>
+      <w:r>
+        <w:rPr>
+          <w:rFonts w:ascii="Courier New" w:hAnsi="Courier New" w:cs="Courier New"/>
+          <w:b/>
+          <w:sz w:val="18"/>
+        </w:rPr>
+        <w:t xml:space="preserve"> &lt; x; </w:t>
+      </w:r>
+      <w:proofErr w:type="spellStart"/>
+      <w:r>
+        <w:rPr>
+          <w:rFonts w:ascii="Courier New" w:hAnsi="Courier New" w:cs="Courier New"/>
+          <w:b/>
+          <w:sz w:val="18"/>
+        </w:rPr>
+        <w:t>i</w:t>
+      </w:r>
+      <w:proofErr w:type="spellEnd"/>
+      <w:r>
+        <w:rPr>
+          <w:rFonts w:ascii="Courier New" w:hAnsi="Courier New" w:cs="Courier New"/>
+          <w:b/>
+          <w:sz w:val="18"/>
+        </w:rPr>
+        <w:t>++)</w:t>
+      </w:r>
+    </w:p>
+    <w:p>
+      <w:pPr>
+        <w:rPr>
+          <w:rFonts w:ascii="Courier New" w:hAnsi="Courier New" w:cs="Courier New"/>
+          <w:b/>
+          <w:sz w:val="18"/>
+        </w:rPr>
+      </w:pPr>
+      <w:r>
+        <w:rPr>
+          <w:rFonts w:ascii="Courier New" w:hAnsi="Courier New" w:cs="Courier New"/>
+          <w:b/>
+          <w:sz w:val="18"/>
+        </w:rPr>
+        <w:tab/>
+      </w:r>
+      <w:r>
+        <w:rPr>
+          <w:rFonts w:ascii="Courier New" w:hAnsi="Courier New" w:cs="Courier New"/>
+          <w:b/>
+          <w:sz w:val="18"/>
+        </w:rPr>
+        <w:tab/>
+        <w:t>{</w:t>
+      </w:r>
+    </w:p>
+    <w:p>
+      <w:pPr>
+        <w:rPr>
+          <w:rFonts w:ascii="Courier New" w:hAnsi="Courier New" w:cs="Courier New"/>
+          <w:b/>
+          <w:sz w:val="18"/>
+        </w:rPr>
+      </w:pPr>
+      <w:r>
+        <w:rPr>
+          <w:rFonts w:ascii="Courier New" w:hAnsi="Courier New" w:cs="Courier New"/>
+          <w:b/>
+          <w:sz w:val="18"/>
+        </w:rPr>
+        <w:tab/>
+      </w:r>
+      <w:r>
+        <w:rPr>
+          <w:rFonts w:ascii="Courier New" w:hAnsi="Courier New" w:cs="Courier New"/>
+          <w:b/>
+          <w:sz w:val="18"/>
+        </w:rPr>
+        <w:tab/>
+      </w:r>
+      <w:r>
+        <w:rPr>
+          <w:rFonts w:ascii="Courier New" w:hAnsi="Courier New" w:cs="Courier New"/>
+          <w:b/>
+          <w:sz w:val="18"/>
+        </w:rPr>
+        <w:tab/>
+      </w:r>
+    </w:p>
+    <w:p>
+      <w:pPr>
+        <w:rPr>
+          <w:rFonts w:ascii="Courier New" w:hAnsi="Courier New" w:cs="Courier New"/>
+          <w:b/>
+          <w:sz w:val="18"/>
+        </w:rPr>
+      </w:pPr>
+      <w:r>
+        <w:rPr>
+          <w:rFonts w:ascii="Courier New" w:hAnsi="Courier New" w:cs="Courier New"/>
+          <w:b/>
+          <w:sz w:val="18"/>
+        </w:rPr>
+        <w:tab/>
+      </w:r>
+      <w:r>
+        <w:rPr>
+          <w:rFonts w:ascii="Courier New" w:hAnsi="Courier New" w:cs="Courier New"/>
+          <w:b/>
+          <w:sz w:val="18"/>
+        </w:rPr>
+        <w:tab/>
+        <w:t>}</w:t>
+      </w:r>
+    </w:p>
+    <w:p>
+      <w:pPr>
+        <w:rPr>
+          <w:rFonts w:ascii="Courier New" w:hAnsi="Courier New" w:cs="Courier New"/>
+          <w:b/>
+          <w:sz w:val="18"/>
+        </w:rPr>
+      </w:pPr>
+      <w:r>
+        <w:rPr>
+          <w:rFonts w:ascii="Courier New" w:hAnsi="Courier New" w:cs="Courier New"/>
+          <w:b/>
+          <w:sz w:val="18"/>
+        </w:rPr>
+        <w:tab/>
+        <w:t>}</w:t>
+      </w:r>
+    </w:p>
+    <w:p>
+      <w:pPr>
+        <w:rPr>
+          <w:rFonts w:ascii="Courier New" w:hAnsi="Courier New" w:cs="Courier New"/>
+          <w:b/>
+          <w:sz w:val="18"/>
+        </w:rPr>
+      </w:pPr>
+    </w:p>
+    <w:p>
+      <w:pPr>
+        <w:rPr>
+          <w:rFonts w:ascii="Courier New" w:hAnsi="Courier New" w:cs="Courier New"/>
+          <w:b/>
+          <w:sz w:val="18"/>
+        </w:rPr>
+      </w:pPr>
+    </w:p>
+    <w:p>
+      <w:pPr>
+        <w:rPr>
+          <w:rFonts w:ascii="Courier New" w:hAnsi="Courier New" w:cs="Courier New"/>
+          <w:b/>
+          <w:sz w:val="18"/>
+        </w:rPr>
+      </w:pPr>
+      <w:r>
+        <w:rPr>
+          <w:rFonts w:ascii="Courier New" w:hAnsi="Courier New" w:cs="Courier New"/>
+          <w:b/>
+          <w:sz w:val="18"/>
+        </w:rPr>
+        <w:tab/>
+        <w:t>// Show application close</w:t>
+      </w:r>
+    </w:p>
+    <w:p>
+      <w:pPr>
+        <w:rPr>
+          <w:rFonts w:ascii="Courier New" w:hAnsi="Courier New" w:cs="Courier New"/>
+          <w:b/>
+          <w:sz w:val="18"/>
+        </w:rPr>
+      </w:pPr>
+      <w:r>
+        <w:rPr>
+          <w:rFonts w:ascii="Courier New" w:hAnsi="Courier New" w:cs="Courier New"/>
+          <w:b/>
+          <w:sz w:val="18"/>
+        </w:rPr>
+        <w:tab/>
+        <w:t>cout &lt;&lt; "\</w:t>
+      </w:r>
+      <w:proofErr w:type="spellStart"/>
+      <w:r>
+        <w:rPr>
+          <w:rFonts w:ascii="Courier New" w:hAnsi="Courier New" w:cs="Courier New"/>
+          <w:b/>
+          <w:sz w:val="18"/>
+        </w:rPr>
+        <w:t>nEnd</w:t>
+      </w:r>
+      <w:proofErr w:type="spellEnd"/>
+      <w:r>
+        <w:rPr>
+          <w:rFonts w:ascii="Courier New" w:hAnsi="Courier New" w:cs="Courier New"/>
+          <w:b/>
+          <w:sz w:val="18"/>
+        </w:rPr>
+        <w:t xml:space="preserve"> of PI Throwers" &lt;&lt; </w:t>
+      </w:r>
+      <w:proofErr w:type="spellStart"/>
+      <w:r>
+        <w:rPr>
+          <w:rFonts w:ascii="Courier New" w:hAnsi="Courier New" w:cs="Courier New"/>
+          <w:b/>
+          <w:sz w:val="18"/>
+        </w:rPr>
+        <w:t>endl</w:t>
+      </w:r>
+      <w:proofErr w:type="spellEnd"/>
+      <w:r>
+        <w:rPr>
+          <w:rFonts w:ascii="Courier New" w:hAnsi="Courier New" w:cs="Courier New"/>
+          <w:b/>
+          <w:sz w:val="18"/>
+        </w:rPr>
+        <w:t xml:space="preserve"> &lt;&lt; </w:t>
+      </w:r>
+      <w:proofErr w:type="spellStart"/>
+      <w:r>
+        <w:rPr>
+          <w:rFonts w:ascii="Courier New" w:hAnsi="Courier New" w:cs="Courier New"/>
+          <w:b/>
+          <w:sz w:val="18"/>
+        </w:rPr>
+        <w:t>endl</w:t>
+      </w:r>
+      <w:proofErr w:type="spellEnd"/>
+      <w:r>
+        <w:rPr>
+          <w:rFonts w:ascii="Courier New" w:hAnsi="Courier New" w:cs="Courier New"/>
+          <w:b/>
+          <w:sz w:val="18"/>
+        </w:rPr>
+        <w:t>;</w:t>
+      </w:r>
+    </w:p>
+    <w:p>
+      <w:pPr>
+        <w:rPr>
+          <w:rFonts w:ascii="Courier New" w:hAnsi="Courier New" w:cs="Courier New"/>
+          <w:b/>
+          <w:sz w:val="18"/>
+        </w:rPr>
+      </w:pPr>
+    </w:p>
+    <w:p>
+      <w:pPr>
+        <w:rPr>
+          <w:rFonts w:ascii="Courier New" w:hAnsi="Courier New" w:cs="Courier New"/>
+          <w:b/>
+          <w:sz w:val="18"/>
+        </w:rPr>
+      </w:pPr>
+      <w:r>
+        <w:rPr>
+          <w:rFonts w:ascii="Courier New" w:hAnsi="Courier New" w:cs="Courier New"/>
+          <w:b/>
+          <w:sz w:val="18"/>
+        </w:rPr>
+        <w:lastRenderedPageBreak/>
+        <w:tab/>
+        <w:t>// Pause before application window closes</w:t>
+      </w:r>
+    </w:p>
+    <w:p>
+      <w:pPr>
+        <w:rPr>
+          <w:rFonts w:ascii="Courier New" w:hAnsi="Courier New" w:cs="Courier New"/>
+          <w:b/>
+          <w:sz w:val="18"/>
+        </w:rPr>
+      </w:pPr>
+      <w:r>
+        <w:rPr>
+          <w:rFonts w:ascii="Courier New" w:hAnsi="Courier New" w:cs="Courier New"/>
+          <w:b/>
+          <w:sz w:val="18"/>
+        </w:rPr>
+        <w:tab/>
+        <w:t xml:space="preserve">cout &lt;&lt; "Press any key to exit ..." &lt;&lt; </w:t>
+      </w:r>
+      <w:proofErr w:type="spellStart"/>
+      <w:r>
+        <w:rPr>
+          <w:rFonts w:ascii="Courier New" w:hAnsi="Courier New" w:cs="Courier New"/>
+          <w:b/>
+          <w:sz w:val="18"/>
+        </w:rPr>
+        <w:t>endl</w:t>
+      </w:r>
+      <w:proofErr w:type="spellEnd"/>
+      <w:r>
+        <w:rPr>
+          <w:rFonts w:ascii="Courier New" w:hAnsi="Courier New" w:cs="Courier New"/>
+          <w:b/>
+          <w:sz w:val="18"/>
+        </w:rPr>
+        <w:t>;</w:t>
+      </w:r>
+    </w:p>
+    <w:p>
+      <w:pPr>
+        <w:rPr>
+          <w:rFonts w:ascii="Courier New" w:hAnsi="Courier New" w:cs="Courier New"/>
+          <w:b/>
+          <w:sz w:val="18"/>
+        </w:rPr>
+      </w:pPr>
+      <w:r>
+        <w:rPr>
+          <w:rFonts w:ascii="Courier New" w:hAnsi="Courier New" w:cs="Courier New"/>
+          <w:b/>
+          <w:sz w:val="18"/>
+        </w:rPr>
+        <w:tab/>
+        <w:t>_</w:t>
+      </w:r>
+      <w:proofErr w:type="spellStart"/>
+      <w:proofErr w:type="gramStart"/>
+      <w:r>
+        <w:rPr>
+          <w:rFonts w:ascii="Courier New" w:hAnsi="Courier New" w:cs="Courier New"/>
+          <w:b/>
+          <w:sz w:val="18"/>
+        </w:rPr>
+        <w:t>getch</w:t>
+      </w:r>
+      <w:proofErr w:type="spellEnd"/>
+      <w:r>
+        <w:rPr>
+          <w:rFonts w:ascii="Courier New" w:hAnsi="Courier New" w:cs="Courier New"/>
+          <w:b/>
+          <w:sz w:val="18"/>
+        </w:rPr>
+        <w:t>(</w:t>
+      </w:r>
+      <w:proofErr w:type="gramEnd"/>
+      <w:r>
+        <w:rPr>
+          <w:rFonts w:ascii="Courier New" w:hAnsi="Courier New" w:cs="Courier New"/>
+          <w:b/>
+          <w:sz w:val="18"/>
+        </w:rPr>
+        <w:t>);</w:t>
+      </w:r>
+    </w:p>
+    <w:p>
+      <w:pPr>
+        <w:rPr>
+          <w:rFonts w:ascii="Courier New" w:hAnsi="Courier New" w:cs="Courier New"/>
+          <w:b/>
+          <w:sz w:val="18"/>
+        </w:rPr>
+      </w:pPr>
+      <w:r>
+        <w:rPr>
+          <w:rFonts w:ascii="Courier New" w:hAnsi="Courier New" w:cs="Courier New"/>
+          <w:b/>
+          <w:sz w:val="18"/>
+        </w:rPr>
+        <w:tab/>
+        <w:t>return 0;</w:t>
+      </w:r>
+    </w:p>
+    <w:p>
+      <w:pPr>
+        <w:rPr>
+          <w:rFonts w:ascii="Courier New" w:hAnsi="Courier New" w:cs="Courier New"/>
+          <w:b/>
+          <w:sz w:val="18"/>
+        </w:rPr>
+      </w:pPr>
+      <w:r>
+        <w:rPr>
+          <w:rFonts w:ascii="Courier New" w:hAnsi="Courier New" w:cs="Courier New"/>
+          <w:b/>
+          <w:sz w:val="18"/>
+        </w:rPr>
+        <w:t>}</w:t>
+      </w:r>
+    </w:p>
+    <w:p>
+      <w:pPr>
+        <w:rPr>
+          <w:rFonts w:ascii="Courier New" w:hAnsi="Courier New" w:cs="Courier New"/>
+          <w:b/>
+          <w:sz w:val="18"/>
+        </w:rPr>
+      </w:pPr>
+      <w:r>
+        <w:rPr>
+          <w:rFonts w:ascii="Courier New" w:hAnsi="Courier New" w:cs="Courier New"/>
+          <w:b/>
+          <w:sz w:val="18"/>
+        </w:rPr>
+        <w:t>//==========================================================</w:t>
+      </w:r>
+    </w:p>
+    <w:p>
+      <w:pPr>
+        <w:rPr>
+          <w:rFonts w:ascii="Courier New" w:hAnsi="Courier New" w:cs="Courier New"/>
+          <w:b/>
+          <w:sz w:val="18"/>
+        </w:rPr>
+      </w:pPr>
+      <w:r>
+        <w:rPr>
+          <w:rFonts w:ascii="Courier New" w:hAnsi="Courier New" w:cs="Courier New"/>
+          <w:b/>
+          <w:sz w:val="18"/>
+        </w:rPr>
+        <w:t>// End of Execution</w:t>
+      </w:r>
+    </w:p>
+    <w:p>
+      <w:pPr>
+        <w:rPr>
+          <w:rFonts w:ascii="Courier New" w:hAnsi="Courier New" w:cs="Courier New"/>
+          <w:b/>
+          <w:sz w:val="18"/>
+        </w:rPr>
+      </w:pPr>
+      <w:r>
+        <w:rPr>
+          <w:rFonts w:ascii="Courier New" w:hAnsi="Courier New" w:cs="Courier New"/>
+          <w:b/>
+          <w:sz w:val="18"/>
+        </w:rPr>
+        <w:t>//==========================================================</w:t>
+      </w:r>
+    </w:p>
+    <w:p>
+      <w:pPr>
+        <w:rPr>
+          <w:rFonts w:ascii="Courier New" w:hAnsi="Courier New" w:cs="Courier New"/>
+          <w:b/>
+          <w:sz w:val="18"/>
+        </w:rPr>
+      </w:pPr>
+    </w:p>
+    <w:p>
+      <w:pPr>
+        <w:rPr>
+          <w:rFonts w:ascii="Courier New" w:hAnsi="Courier New" w:cs="Courier New"/>
+          <w:b/>
+          <w:sz w:val="18"/>
+        </w:rPr>
+      </w:pPr>
+      <w:r>
+        <w:rPr>
+          <w:rFonts w:ascii="Courier New" w:hAnsi="Courier New" w:cs="Courier New"/>
+          <w:b/>
+          <w:sz w:val="18"/>
+        </w:rPr>
+        <w:t>//==========================================================</w:t>
+      </w:r>
+    </w:p>
+    <w:p>
+      <w:pPr>
+        <w:rPr>
+          <w:rFonts w:ascii="Courier New" w:hAnsi="Courier New" w:cs="Courier New"/>
+          <w:b/>
+          <w:sz w:val="18"/>
+        </w:rPr>
+      </w:pPr>
+      <w:r>
+        <w:rPr>
+          <w:rFonts w:ascii="Courier New" w:hAnsi="Courier New" w:cs="Courier New"/>
+          <w:b/>
+          <w:sz w:val="18"/>
+        </w:rPr>
+        <w:t xml:space="preserve">// </w:t>
+      </w:r>
+      <w:proofErr w:type="spellStart"/>
+      <w:r>
+        <w:rPr>
+          <w:rFonts w:ascii="Courier New" w:hAnsi="Courier New" w:cs="Courier New"/>
+          <w:b/>
+          <w:sz w:val="18"/>
+        </w:rPr>
+        <w:t>convertedToApplianceString</w:t>
+      </w:r>
+      <w:proofErr w:type="spellEnd"/>
+    </w:p>
+    <w:p>
+      <w:pPr>
+        <w:rPr>
+          <w:rFonts w:ascii="Courier New" w:hAnsi="Courier New" w:cs="Courier New"/>
+          <w:b/>
+          <w:sz w:val="18"/>
+        </w:rPr>
+      </w:pPr>
+      <w:r>
+        <w:rPr>
+          <w:rFonts w:ascii="Courier New" w:hAnsi="Courier New" w:cs="Courier New"/>
+          <w:b/>
+          <w:sz w:val="18"/>
+        </w:rPr>
+        <w:t>//==========================================================</w:t>
+      </w:r>
+    </w:p>
+    <w:p>
+      <w:pPr>
+        <w:rPr>
+          <w:rFonts w:ascii="Courier New" w:hAnsi="Courier New" w:cs="Courier New"/>
+          <w:b/>
+          <w:sz w:val="18"/>
+        </w:rPr>
+      </w:pPr>
+      <w:r>
+        <w:rPr>
+          <w:rFonts w:ascii="Courier New" w:hAnsi="Courier New" w:cs="Courier New"/>
+          <w:b/>
+          <w:sz w:val="18"/>
+        </w:rPr>
+        <w:t xml:space="preserve">string </w:t>
+      </w:r>
+      <w:proofErr w:type="spellStart"/>
+      <w:proofErr w:type="gramStart"/>
+      <w:r>
+        <w:rPr>
+          <w:rFonts w:ascii="Courier New" w:hAnsi="Courier New" w:cs="Courier New"/>
+          <w:b/>
+          <w:sz w:val="18"/>
+        </w:rPr>
+        <w:t>convertedToApplianceString</w:t>
+      </w:r>
+      <w:proofErr w:type="spellEnd"/>
+      <w:r>
+        <w:rPr>
+          <w:rFonts w:ascii="Courier New" w:hAnsi="Courier New" w:cs="Courier New"/>
+          <w:b/>
+          <w:sz w:val="18"/>
+        </w:rPr>
+        <w:t>(</w:t>
+      </w:r>
+      <w:proofErr w:type="spellStart"/>
+      <w:proofErr w:type="gramEnd"/>
+      <w:r>
+        <w:rPr>
+          <w:rFonts w:ascii="Courier New" w:hAnsi="Courier New" w:cs="Courier New"/>
+          <w:b/>
+          <w:sz w:val="18"/>
+        </w:rPr>
+        <w:t>appliance_type</w:t>
+      </w:r>
+      <w:proofErr w:type="spellEnd"/>
+      <w:r>
+        <w:rPr>
+          <w:rFonts w:ascii="Courier New" w:hAnsi="Courier New" w:cs="Courier New"/>
+          <w:b/>
+          <w:sz w:val="18"/>
+        </w:rPr>
+        <w:t xml:space="preserve"> x)</w:t>
+      </w:r>
+    </w:p>
+    <w:p>
+      <w:pPr>
+        <w:rPr>
+          <w:rFonts w:ascii="Courier New" w:hAnsi="Courier New" w:cs="Courier New"/>
+          <w:b/>
+          <w:sz w:val="18"/>
+        </w:rPr>
+      </w:pPr>
+      <w:r>
+        <w:rPr>
+          <w:rFonts w:ascii="Courier New" w:hAnsi="Courier New" w:cs="Courier New"/>
+          <w:b/>
+          <w:sz w:val="18"/>
+        </w:rPr>
+        <w:t>{</w:t>
+      </w:r>
+    </w:p>
+    <w:p>
+      <w:pPr>
+        <w:rPr>
+          <w:rFonts w:ascii="Courier New" w:hAnsi="Courier New" w:cs="Courier New"/>
+          <w:b/>
+          <w:sz w:val="18"/>
+        </w:rPr>
+      </w:pPr>
+      <w:r>
+        <w:rPr>
+          <w:rFonts w:ascii="Courier New" w:hAnsi="Courier New" w:cs="Courier New"/>
+          <w:b/>
+          <w:sz w:val="18"/>
+        </w:rPr>
+        <w:tab/>
+        <w:t>if (x == washer)</w:t>
+      </w:r>
+    </w:p>
+    <w:p>
+      <w:pPr>
+        <w:rPr>
+          <w:rFonts w:ascii="Courier New" w:hAnsi="Courier New" w:cs="Courier New"/>
+          <w:b/>
+          <w:sz w:val="18"/>
+        </w:rPr>
+      </w:pPr>
+      <w:r>
+        <w:rPr>
+          <w:rFonts w:ascii="Courier New" w:hAnsi="Courier New" w:cs="Courier New"/>
+          <w:b/>
+          <w:sz w:val="18"/>
+        </w:rPr>
+        <w:tab/>
+      </w:r>
+      <w:r>
+        <w:rPr>
+          <w:rFonts w:ascii="Courier New" w:hAnsi="Courier New" w:cs="Courier New"/>
+          <w:b/>
+          <w:sz w:val="18"/>
+        </w:rPr>
+        <w:tab/>
+        <w:t>return "washer";</w:t>
+      </w:r>
+    </w:p>
+    <w:p>
+      <w:pPr>
+        <w:rPr>
+          <w:rFonts w:ascii="Courier New" w:hAnsi="Courier New" w:cs="Courier New"/>
+          <w:b/>
+          <w:sz w:val="18"/>
+        </w:rPr>
+      </w:pPr>
+      <w:r>
+        <w:rPr>
+          <w:rFonts w:ascii="Courier New" w:hAnsi="Courier New" w:cs="Courier New"/>
+          <w:b/>
+          <w:sz w:val="18"/>
+        </w:rPr>
+        <w:tab/>
+        <w:t>else if (x == dryer)</w:t>
+      </w:r>
+    </w:p>
+    <w:p>
+      <w:pPr>
+        <w:rPr>
+          <w:rFonts w:ascii="Courier New" w:hAnsi="Courier New" w:cs="Courier New"/>
+          <w:b/>
+          <w:sz w:val="18"/>
+        </w:rPr>
+      </w:pPr>
+      <w:r>
+        <w:rPr>
+          <w:rFonts w:ascii="Courier New" w:hAnsi="Courier New" w:cs="Courier New"/>
+          <w:b/>
+          <w:sz w:val="18"/>
+        </w:rPr>
+        <w:tab/>
+      </w:r>
+      <w:r>
+        <w:rPr>
+          <w:rFonts w:ascii="Courier New" w:hAnsi="Courier New" w:cs="Courier New"/>
+          <w:b/>
+          <w:sz w:val="18"/>
+        </w:rPr>
+        <w:tab/>
+        <w:t>return "dryer";</w:t>
+      </w:r>
+    </w:p>
+    <w:p>
+      <w:pPr>
+        <w:rPr>
+          <w:rFonts w:ascii="Courier New" w:hAnsi="Courier New" w:cs="Courier New"/>
+          <w:b/>
+          <w:sz w:val="18"/>
+        </w:rPr>
+      </w:pPr>
+      <w:r>
+        <w:rPr>
+          <w:rFonts w:ascii="Courier New" w:hAnsi="Courier New" w:cs="Courier New"/>
+          <w:b/>
+          <w:sz w:val="18"/>
+        </w:rPr>
+        <w:tab/>
+        <w:t>else if (x == refrigerator)</w:t>
+      </w:r>
+    </w:p>
+    <w:p>
+      <w:pPr>
+        <w:rPr>
+          <w:rFonts w:ascii="Courier New" w:hAnsi="Courier New" w:cs="Courier New"/>
+          <w:b/>
+          <w:sz w:val="18"/>
+        </w:rPr>
+      </w:pPr>
+      <w:r>
+        <w:rPr>
+          <w:rFonts w:ascii="Courier New" w:hAnsi="Courier New" w:cs="Courier New"/>
+          <w:b/>
+          <w:sz w:val="18"/>
+        </w:rPr>
+        <w:tab/>
+      </w:r>
+      <w:r>
+        <w:rPr>
+          <w:rFonts w:ascii="Courier New" w:hAnsi="Courier New" w:cs="Courier New"/>
+          <w:b/>
+          <w:sz w:val="18"/>
+        </w:rPr>
+        <w:tab/>
+        <w:t>return "refrigerator";</w:t>
+      </w:r>
+    </w:p>
+    <w:p>
+      <w:pPr>
+        <w:rPr>
+          <w:rFonts w:ascii="Courier New" w:hAnsi="Courier New" w:cs="Courier New"/>
+          <w:b/>
+          <w:sz w:val="18"/>
+        </w:rPr>
+      </w:pPr>
+      <w:r>
+        <w:rPr>
+          <w:rFonts w:ascii="Courier New" w:hAnsi="Courier New" w:cs="Courier New"/>
+          <w:b/>
+          <w:sz w:val="18"/>
+        </w:rPr>
+        <w:tab/>
+        <w:t>else if (x == microwave)</w:t>
+      </w:r>
+    </w:p>
+    <w:p>
+      <w:pPr>
+        <w:rPr>
+          <w:rFonts w:ascii="Courier New" w:hAnsi="Courier New" w:cs="Courier New"/>
+          <w:b/>
+          <w:sz w:val="18"/>
+        </w:rPr>
+      </w:pPr>
+      <w:r>
+        <w:rPr>
+          <w:rFonts w:ascii="Courier New" w:hAnsi="Courier New" w:cs="Courier New"/>
+          <w:b/>
+          <w:sz w:val="18"/>
+        </w:rPr>
+        <w:tab/>
+      </w:r>
+      <w:r>
+        <w:rPr>
+          <w:rFonts w:ascii="Courier New" w:hAnsi="Courier New" w:cs="Courier New"/>
+          <w:b/>
+          <w:sz w:val="18"/>
+        </w:rPr>
+        <w:tab/>
+        <w:t>return "microwave";</w:t>
+      </w:r>
+    </w:p>
+    <w:p>
+      <w:pPr>
+        <w:rPr>
+          <w:rFonts w:ascii="Courier New" w:hAnsi="Courier New" w:cs="Courier New"/>
+          <w:b/>
+          <w:sz w:val="18"/>
+        </w:rPr>
+      </w:pPr>
+      <w:r>
+        <w:rPr>
+          <w:rFonts w:ascii="Courier New" w:hAnsi="Courier New" w:cs="Courier New"/>
+          <w:b/>
+          <w:sz w:val="18"/>
+        </w:rPr>
+        <w:tab/>
+        <w:t>else if (x == toaster)</w:t>
+      </w:r>
+    </w:p>
+    <w:p>
+      <w:pPr>
+        <w:rPr>
+          <w:rFonts w:ascii="Courier New" w:hAnsi="Courier New" w:cs="Courier New"/>
+          <w:b/>
+          <w:sz w:val="18"/>
+        </w:rPr>
+      </w:pPr>
+      <w:r>
+        <w:rPr>
+          <w:rFonts w:ascii="Courier New" w:hAnsi="Courier New" w:cs="Courier New"/>
+          <w:b/>
+          <w:sz w:val="18"/>
+        </w:rPr>
+        <w:tab/>
+      </w:r>
+      <w:r>
+        <w:rPr>
+          <w:rFonts w:ascii="Courier New" w:hAnsi="Courier New" w:cs="Courier New"/>
+          <w:b/>
+          <w:sz w:val="18"/>
+        </w:rPr>
+        <w:tab/>
+        <w:t>return "toaster";</w:t>
+      </w:r>
+    </w:p>
+    <w:p>
+      <w:pPr>
+        <w:rPr>
+          <w:rFonts w:ascii="Courier New" w:hAnsi="Courier New" w:cs="Courier New"/>
+          <w:b/>
+          <w:sz w:val="18"/>
+        </w:rPr>
+      </w:pPr>
+      <w:r>
+        <w:rPr>
+          <w:rFonts w:ascii="Courier New" w:hAnsi="Courier New" w:cs="Courier New"/>
+          <w:b/>
+          <w:sz w:val="18"/>
+        </w:rPr>
+        <w:tab/>
+        <w:t>else if (x == stove)</w:t>
+      </w:r>
+    </w:p>
+    <w:p>
+      <w:pPr>
+        <w:rPr>
+          <w:rFonts w:ascii="Courier New" w:hAnsi="Courier New" w:cs="Courier New"/>
+          <w:b/>
+          <w:sz w:val="18"/>
+        </w:rPr>
+      </w:pPr>
+      <w:r>
+        <w:rPr>
+          <w:rFonts w:ascii="Courier New" w:hAnsi="Courier New" w:cs="Courier New"/>
+          <w:b/>
+          <w:sz w:val="18"/>
+        </w:rPr>
+        <w:tab/>
+      </w:r>
+      <w:r>
+        <w:rPr>
+          <w:rFonts w:ascii="Courier New" w:hAnsi="Courier New" w:cs="Courier New"/>
+          <w:b/>
+          <w:sz w:val="18"/>
+        </w:rPr>
+        <w:tab/>
+        <w:t>return "stove";</w:t>
+      </w:r>
+    </w:p>
+    <w:p>
+      <w:pPr>
+        <w:rPr>
+          <w:rFonts w:ascii="Courier New" w:hAnsi="Courier New" w:cs="Courier New"/>
+          <w:b/>
+          <w:sz w:val="18"/>
+        </w:rPr>
+      </w:pPr>
+      <w:r>
+        <w:rPr>
+          <w:rFonts w:ascii="Courier New" w:hAnsi="Courier New" w:cs="Courier New"/>
+          <w:b/>
+          <w:sz w:val="18"/>
+        </w:rPr>
+        <w:tab/>
+        <w:t>else if (x == UNKNOWN)</w:t>
+      </w:r>
+    </w:p>
+    <w:p>
+      <w:pPr>
+        <w:rPr>
+          <w:rFonts w:ascii="Courier New" w:hAnsi="Courier New" w:cs="Courier New"/>
+          <w:b/>
+          <w:sz w:val="18"/>
+        </w:rPr>
+      </w:pPr>
+      <w:r>
+        <w:rPr>
+          <w:rFonts w:ascii="Courier New" w:hAnsi="Courier New" w:cs="Courier New"/>
+          <w:b/>
+          <w:sz w:val="18"/>
+        </w:rPr>
+        <w:tab/>
+      </w:r>
+      <w:r>
+        <w:rPr>
+          <w:rFonts w:ascii="Courier New" w:hAnsi="Courier New" w:cs="Courier New"/>
+          <w:b/>
+          <w:sz w:val="18"/>
+        </w:rPr>
+        <w:tab/>
+        <w:t>return "UNKNOWN";</w:t>
+      </w:r>
+    </w:p>
+    <w:p>
+      <w:pPr>
+        <w:rPr>
+          <w:rFonts w:ascii="Courier New" w:hAnsi="Courier New" w:cs="Courier New"/>
+          <w:b/>
+          <w:sz w:val="18"/>
+        </w:rPr>
+      </w:pPr>
+      <w:r>
+        <w:rPr>
+          <w:rFonts w:ascii="Courier New" w:hAnsi="Courier New" w:cs="Courier New"/>
+          <w:b/>
+          <w:sz w:val="18"/>
+        </w:rPr>
+        <w:t>}</w:t>
+      </w:r>
+    </w:p>
+    <w:p>
+      <w:pPr>
+        <w:rPr>
+          <w:rFonts w:ascii="Courier New" w:hAnsi="Courier New" w:cs="Courier New"/>
+          <w:b/>
+          <w:sz w:val="18"/>
+        </w:rPr>
+      </w:pPr>
+    </w:p>
+    <w:p>
+      <w:pPr>
+        <w:rPr>
+          <w:rFonts w:ascii="Courier New" w:hAnsi="Courier New" w:cs="Courier New"/>
+          <w:b/>
+          <w:sz w:val="18"/>
+        </w:rPr>
+      </w:pPr>
+      <w:r>
+        <w:rPr>
+          <w:rFonts w:ascii="Courier New" w:hAnsi="Courier New" w:cs="Courier New"/>
+          <w:b/>
+          <w:sz w:val="18"/>
+        </w:rPr>
+        <w:t>//==========================================================</w:t>
+      </w:r>
+    </w:p>
+    <w:p>
+      <w:pPr>
+        <w:rPr>
+          <w:rFonts w:ascii="Courier New" w:hAnsi="Courier New" w:cs="Courier New"/>
+          <w:b/>
+          <w:sz w:val="18"/>
+        </w:rPr>
+      </w:pPr>
+      <w:r>
+        <w:rPr>
+          <w:rFonts w:ascii="Courier New" w:hAnsi="Courier New" w:cs="Courier New"/>
+          <w:b/>
+          <w:sz w:val="18"/>
+        </w:rPr>
+        <w:t xml:space="preserve">// </w:t>
+      </w:r>
+      <w:proofErr w:type="spellStart"/>
+      <w:r>
+        <w:rPr>
+          <w:rFonts w:ascii="Courier New" w:hAnsi="Courier New" w:cs="Courier New"/>
+          <w:b/>
+          <w:sz w:val="18"/>
+        </w:rPr>
+        <w:t>convertedToApplianceType</w:t>
+      </w:r>
+      <w:proofErr w:type="spellEnd"/>
+    </w:p>
+    <w:p>
+      <w:pPr>
+        <w:rPr>
+          <w:rFonts w:ascii="Courier New" w:hAnsi="Courier New" w:cs="Courier New"/>
+          <w:b/>
+          <w:sz w:val="18"/>
+        </w:rPr>
+      </w:pPr>
+      <w:r>
+        <w:rPr>
+          <w:rFonts w:ascii="Courier New" w:hAnsi="Courier New" w:cs="Courier New"/>
+          <w:b/>
+          <w:sz w:val="18"/>
+        </w:rPr>
+        <w:t>//==========================================================</w:t>
+      </w:r>
+    </w:p>
+    <w:p>
+      <w:pPr>
+        <w:rPr>
+          <w:rFonts w:ascii="Courier New" w:hAnsi="Courier New" w:cs="Courier New"/>
+          <w:b/>
+          <w:sz w:val="18"/>
+        </w:rPr>
+      </w:pPr>
+      <w:proofErr w:type="spellStart"/>
+      <w:r>
+        <w:rPr>
+          <w:rFonts w:ascii="Courier New" w:hAnsi="Courier New" w:cs="Courier New"/>
+          <w:b/>
+          <w:sz w:val="18"/>
+        </w:rPr>
+        <w:t>appliance_type</w:t>
+      </w:r>
+      <w:proofErr w:type="spellEnd"/>
+      <w:r>
+        <w:rPr>
+          <w:rFonts w:ascii="Courier New" w:hAnsi="Courier New" w:cs="Courier New"/>
+          <w:b/>
+          <w:sz w:val="18"/>
+        </w:rPr>
+        <w:t xml:space="preserve"> </w:t>
+      </w:r>
+      <w:proofErr w:type="spellStart"/>
+      <w:proofErr w:type="gramStart"/>
+      <w:r>
+        <w:rPr>
+          <w:rFonts w:ascii="Courier New" w:hAnsi="Courier New" w:cs="Courier New"/>
+          <w:b/>
+          <w:sz w:val="18"/>
+        </w:rPr>
+        <w:t>convertedToApplianceType</w:t>
+      </w:r>
+      <w:proofErr w:type="spellEnd"/>
+      <w:r>
+        <w:rPr>
+          <w:rFonts w:ascii="Courier New" w:hAnsi="Courier New" w:cs="Courier New"/>
+          <w:b/>
+          <w:sz w:val="18"/>
+        </w:rPr>
+        <w:t>(</w:t>
+      </w:r>
+      <w:proofErr w:type="gramEnd"/>
+      <w:r>
+        <w:rPr>
+          <w:rFonts w:ascii="Courier New" w:hAnsi="Courier New" w:cs="Courier New"/>
+          <w:b/>
+          <w:sz w:val="18"/>
+        </w:rPr>
+        <w:t>string x)</w:t>
+      </w:r>
+    </w:p>
+    <w:p>
+      <w:pPr>
+        <w:rPr>
+          <w:rFonts w:ascii="Courier New" w:hAnsi="Courier New" w:cs="Courier New"/>
+          <w:b/>
+          <w:sz w:val="18"/>
+        </w:rPr>
+      </w:pPr>
+      <w:r>
+        <w:rPr>
+          <w:rFonts w:ascii="Courier New" w:hAnsi="Courier New" w:cs="Courier New"/>
+          <w:b/>
+          <w:sz w:val="18"/>
+        </w:rPr>
+        <w:t>{</w:t>
+      </w:r>
+    </w:p>
+    <w:p>
+      <w:pPr>
+        <w:rPr>
+          <w:rFonts w:ascii="Courier New" w:hAnsi="Courier New" w:cs="Courier New"/>
+          <w:b/>
+          <w:sz w:val="18"/>
+        </w:rPr>
+      </w:pPr>
+      <w:r>
+        <w:rPr>
+          <w:rFonts w:ascii="Courier New" w:hAnsi="Courier New" w:cs="Courier New"/>
+          <w:b/>
+          <w:sz w:val="18"/>
+        </w:rPr>
+        <w:tab/>
+        <w:t>if (x == "washer")</w:t>
+      </w:r>
+    </w:p>
+    <w:p>
+      <w:pPr>
+        <w:rPr>
+          <w:rFonts w:ascii="Courier New" w:hAnsi="Courier New" w:cs="Courier New"/>
+          <w:b/>
+          <w:sz w:val="18"/>
+        </w:rPr>
+      </w:pPr>
+      <w:r>
+        <w:rPr>
+          <w:rFonts w:ascii="Courier New" w:hAnsi="Courier New" w:cs="Courier New"/>
+          <w:b/>
+          <w:sz w:val="18"/>
+        </w:rPr>
+        <w:tab/>
+      </w:r>
+      <w:r>
+        <w:rPr>
+          <w:rFonts w:ascii="Courier New" w:hAnsi="Courier New" w:cs="Courier New"/>
+          <w:b/>
+          <w:sz w:val="18"/>
+        </w:rPr>
+        <w:tab/>
+        <w:t>return washer;</w:t>
+      </w:r>
+    </w:p>
+    <w:p>
+      <w:pPr>
+        <w:rPr>
+          <w:rFonts w:ascii="Courier New" w:hAnsi="Courier New" w:cs="Courier New"/>
+          <w:b/>
+          <w:sz w:val="18"/>
+        </w:rPr>
+      </w:pPr>
+      <w:r>
+        <w:rPr>
+          <w:rFonts w:ascii="Courier New" w:hAnsi="Courier New" w:cs="Courier New"/>
+          <w:b/>
+          <w:sz w:val="18"/>
+        </w:rPr>
+        <w:tab/>
+        <w:t>else if (x == "dryer")</w:t>
+      </w:r>
+    </w:p>
+    <w:p>
+      <w:pPr>
+        <w:rPr>
+          <w:rFonts w:ascii="Courier New" w:hAnsi="Courier New" w:cs="Courier New"/>
+          <w:b/>
+          <w:sz w:val="18"/>
+        </w:rPr>
+      </w:pPr>
+      <w:r>
+        <w:rPr>
+          <w:rFonts w:ascii="Courier New" w:hAnsi="Courier New" w:cs="Courier New"/>
+          <w:b/>
+          <w:sz w:val="18"/>
+        </w:rPr>
+        <w:tab/>
+      </w:r>
+      <w:r>
+        <w:rPr>
+          <w:rFonts w:ascii="Courier New" w:hAnsi="Courier New" w:cs="Courier New"/>
+          <w:b/>
+          <w:sz w:val="18"/>
+        </w:rPr>
+        <w:tab/>
+        <w:t>return dryer;</w:t>
+      </w:r>
+    </w:p>
+    <w:p>
+      <w:pPr>
+        <w:rPr>
+          <w:rFonts w:ascii="Courier New" w:hAnsi="Courier New" w:cs="Courier New"/>
+          <w:b/>
+          <w:sz w:val="18"/>
+        </w:rPr>
+      </w:pPr>
+      <w:r>
+        <w:rPr>
+          <w:rFonts w:ascii="Courier New" w:hAnsi="Courier New" w:cs="Courier New"/>
+          <w:b/>
+          <w:sz w:val="18"/>
+        </w:rPr>
+        <w:tab/>
+        <w:t>else if (x == "refrigerator")</w:t>
+      </w:r>
+    </w:p>
+    <w:p>
+      <w:pPr>
+        <w:rPr>
+          <w:rFonts w:ascii="Courier New" w:hAnsi="Courier New" w:cs="Courier New"/>
+          <w:b/>
+          <w:sz w:val="18"/>
+        </w:rPr>
+      </w:pPr>
+      <w:r>
+        <w:rPr>
+          <w:rFonts w:ascii="Courier New" w:hAnsi="Courier New" w:cs="Courier New"/>
+          <w:b/>
+          <w:sz w:val="18"/>
+        </w:rPr>
+        <w:tab/>
+      </w:r>
+      <w:r>
+        <w:rPr>
+          <w:rFonts w:ascii="Courier New" w:hAnsi="Courier New" w:cs="Courier New"/>
+          <w:b/>
+          <w:sz w:val="18"/>
+        </w:rPr>
+        <w:tab/>
+        <w:t>return refrigerator;</w:t>
+      </w:r>
+    </w:p>
+    <w:p>
+      <w:pPr>
+        <w:rPr>
+          <w:rFonts w:ascii="Courier New" w:hAnsi="Courier New" w:cs="Courier New"/>
+          <w:b/>
+          <w:sz w:val="18"/>
+        </w:rPr>
+      </w:pPr>
+      <w:r>
+        <w:rPr>
+          <w:rFonts w:ascii="Courier New" w:hAnsi="Courier New" w:cs="Courier New"/>
+          <w:b/>
+          <w:sz w:val="18"/>
+        </w:rPr>
+        <w:tab/>
+        <w:t>else if (x == "microwave")</w:t>
+      </w:r>
+    </w:p>
+    <w:p>
+      <w:pPr>
+        <w:rPr>
+          <w:rFonts w:ascii="Courier New" w:hAnsi="Courier New" w:cs="Courier New"/>
+          <w:b/>
+          <w:sz w:val="18"/>
+        </w:rPr>
+      </w:pPr>
+      <w:r>
+        <w:rPr>
+          <w:rFonts w:ascii="Courier New" w:hAnsi="Courier New" w:cs="Courier New"/>
+          <w:b/>
+          <w:sz w:val="18"/>
+        </w:rPr>
+        <w:tab/>
+      </w:r>
+      <w:r>
+        <w:rPr>
+          <w:rFonts w:ascii="Courier New" w:hAnsi="Courier New" w:cs="Courier New"/>
+          <w:b/>
+          <w:sz w:val="18"/>
+        </w:rPr>
+        <w:tab/>
+        <w:t>return microwave;</w:t>
+      </w:r>
+    </w:p>
+    <w:p>
+      <w:pPr>
+        <w:rPr>
+          <w:rFonts w:ascii="Courier New" w:hAnsi="Courier New" w:cs="Courier New"/>
+          <w:b/>
+          <w:sz w:val="18"/>
+        </w:rPr>
+      </w:pPr>
+      <w:r>
+        <w:rPr>
+          <w:rFonts w:ascii="Courier New" w:hAnsi="Courier New" w:cs="Courier New"/>
+          <w:b/>
+          <w:sz w:val="18"/>
+        </w:rPr>
+        <w:tab/>
+        <w:t>else if (x == "toaster")</w:t>
+      </w:r>
+    </w:p>
+    <w:p>
+      <w:pPr>
+        <w:rPr>
+          <w:rFonts w:ascii="Courier New" w:hAnsi="Courier New" w:cs="Courier New"/>
+          <w:b/>
+          <w:sz w:val="18"/>
+        </w:rPr>
+      </w:pPr>
+      <w:r>
+        <w:rPr>
+          <w:rFonts w:ascii="Courier New" w:hAnsi="Courier New" w:cs="Courier New"/>
+          <w:b/>
+          <w:sz w:val="18"/>
+        </w:rPr>
+        <w:tab/>
+      </w:r>
+      <w:r>
+        <w:rPr>
+          <w:rFonts w:ascii="Courier New" w:hAnsi="Courier New" w:cs="Courier New"/>
+          <w:b/>
+          <w:sz w:val="18"/>
+        </w:rPr>
+        <w:tab/>
+        <w:t>return toaster;</w:t>
+      </w:r>
+    </w:p>
+    <w:p>
+      <w:pPr>
+        <w:rPr>
+          <w:rFonts w:ascii="Courier New" w:hAnsi="Courier New" w:cs="Courier New"/>
+          <w:b/>
+          <w:sz w:val="18"/>
+        </w:rPr>
+      </w:pPr>
+      <w:r>
+        <w:rPr>
+          <w:rFonts w:ascii="Courier New" w:hAnsi="Courier New" w:cs="Courier New"/>
+          <w:b/>
+          <w:sz w:val="18"/>
+        </w:rPr>
+        <w:tab/>
+        <w:t>else if (x == "stove")</w:t>
+      </w:r>
+    </w:p>
+    <w:p>
+      <w:pPr>
+        <w:rPr>
+          <w:rFonts w:ascii="Courier New" w:hAnsi="Courier New" w:cs="Courier New"/>
+          <w:b/>
+          <w:sz w:val="18"/>
+        </w:rPr>
+      </w:pPr>
+      <w:r>
+        <w:rPr>
+          <w:rFonts w:ascii="Courier New" w:hAnsi="Courier New" w:cs="Courier New"/>
+          <w:b/>
+          <w:sz w:val="18"/>
+        </w:rPr>
+        <w:tab/>
+      </w:r>
+      <w:r>
+        <w:rPr>
+          <w:rFonts w:ascii="Courier New" w:hAnsi="Courier New" w:cs="Courier New"/>
+          <w:b/>
+          <w:sz w:val="18"/>
+        </w:rPr>
+        <w:tab/>
+        <w:t>return stove;</w:t>
+      </w:r>
+    </w:p>
+    <w:p>
+      <w:pPr>
+        <w:rPr>
+          <w:rFonts w:ascii="Courier New" w:hAnsi="Courier New" w:cs="Courier New"/>
+          <w:b/>
+          <w:sz w:val="18"/>
+        </w:rPr>
+      </w:pPr>
+      <w:r>
+        <w:rPr>
+          <w:rFonts w:ascii="Courier New" w:hAnsi="Courier New" w:cs="Courier New"/>
+          <w:b/>
+          <w:sz w:val="18"/>
+        </w:rPr>
+        <w:tab/>
+        <w:t>else if (x == "UNKNOWN")</w:t>
+      </w:r>
+    </w:p>
+    <w:p>
+      <w:pPr>
+        <w:rPr>
+          <w:rFonts w:ascii="Courier New" w:hAnsi="Courier New" w:cs="Courier New"/>
+          <w:b/>
+          <w:sz w:val="18"/>
+        </w:rPr>
+      </w:pPr>
+      <w:r>
+        <w:rPr>
+          <w:rFonts w:ascii="Courier New" w:hAnsi="Courier New" w:cs="Courier New"/>
+          <w:b/>
+          <w:sz w:val="18"/>
+        </w:rPr>
+        <w:tab/>
+      </w:r>
+      <w:r>
+        <w:rPr>
+          <w:rFonts w:ascii="Courier New" w:hAnsi="Courier New" w:cs="Courier New"/>
+          <w:b/>
+          <w:sz w:val="18"/>
+        </w:rPr>
+        <w:tab/>
+        <w:t>return UNKNOWN;</w:t>
+      </w:r>
+    </w:p>
+    <w:p>
+      <w:r>
+        <w:rPr>
+          <w:rFonts w:ascii="Courier New" w:hAnsi="Courier New" w:cs="Courier New"/>
+          <w:b/>
+          <w:sz w:val="18"/>
+        </w:rPr>
+        <w:t>}</w:t>
+      </w:r>
+    </w:p>
     <w:p>
       <w:pPr>
         <w:rPr>
@@ -6917,239 +9943,9 @@
       </w:pPr>
     </w:p>
     <w:p>
-      <w:pPr>
-        <w:rPr>
-          <w:szCs w:val="28"/>
-        </w:rPr>
-      </w:pPr>
-      <w:r>
-        <w:rPr>
-          <w:szCs w:val="28"/>
-        </w:rPr>
-        <w:t xml:space="preserve">* </w:t>
-      </w:r>
-      <w:r>
-        <w:rPr>
-          <w:b/>
-          <w:bCs/>
-          <w:szCs w:val="28"/>
-        </w:rPr>
-        <w:t>Copying-and-pasting Visual C++ code to a Word document</w:t>
-      </w:r>
-    </w:p>
-    <w:p>
-      <w:pPr>
-        <w:pStyle w:val="Default"/>
-        <w:rPr>
-          <w:sz w:val="28"/>
-          <w:szCs w:val="28"/>
-        </w:rPr>
-      </w:pPr>
-      <w:r>
-        <w:rPr>
-          <w:sz w:val="28"/>
-          <w:szCs w:val="28"/>
-        </w:rPr>
-        <w:t xml:space="preserve">1) From within the Visual C++ program, press </w:t>
-      </w:r>
-      <w:r>
-        <w:rPr>
-          <w:b/>
-          <w:bCs/>
-          <w:sz w:val="28"/>
-          <w:szCs w:val="28"/>
-        </w:rPr>
-        <w:t xml:space="preserve">CTRL-A </w:t>
-      </w:r>
-      <w:r>
-        <w:rPr>
-          <w:sz w:val="28"/>
-          <w:szCs w:val="28"/>
-        </w:rPr>
-        <w:t xml:space="preserve">and press </w:t>
-      </w:r>
-      <w:r>
-        <w:rPr>
-          <w:b/>
-          <w:bCs/>
-          <w:sz w:val="28"/>
-          <w:szCs w:val="28"/>
-        </w:rPr>
-        <w:t>CTRL-C</w:t>
-      </w:r>
-      <w:r>
-        <w:rPr>
-          <w:sz w:val="28"/>
-          <w:szCs w:val="28"/>
-        </w:rPr>
-        <w:t xml:space="preserve">. </w:t>
-      </w:r>
-    </w:p>
-    <w:p>
-      <w:pPr>
-        <w:rPr>
-          <w:szCs w:val="28"/>
-        </w:rPr>
-      </w:pPr>
-      <w:r>
-        <w:rPr>
-          <w:szCs w:val="28"/>
-        </w:rPr>
-        <w:t xml:space="preserve">2) From within the Word document, press </w:t>
-      </w:r>
-      <w:r>
-        <w:rPr>
-          <w:b/>
-          <w:bCs/>
-          <w:szCs w:val="28"/>
-        </w:rPr>
-        <w:t>CTRL-V</w:t>
-      </w:r>
-      <w:r>
-        <w:rPr>
-          <w:szCs w:val="28"/>
-        </w:rPr>
-        <w:t>.</w:t>
-      </w:r>
-    </w:p>
-    <w:p>
-      <w:pPr>
-        <w:rPr>
-          <w:szCs w:val="28"/>
-        </w:rPr>
-      </w:pPr>
-    </w:p>
-    <w:p>
-      <w:pPr>
-        <w:rPr>
-          <w:szCs w:val="28"/>
-        </w:rPr>
-      </w:pPr>
-      <w:r>
-        <w:rPr>
-          <w:szCs w:val="28"/>
-        </w:rPr>
-        <w:t xml:space="preserve">** </w:t>
-      </w:r>
-      <w:r>
-        <w:rPr>
-          <w:b/>
-          <w:bCs/>
-          <w:szCs w:val="28"/>
-        </w:rPr>
-        <w:t>Copying-and-pasting Visual C++ console application output to a Word document</w:t>
-      </w:r>
-    </w:p>
-    <w:p>
-      <w:pPr>
-        <w:pStyle w:val="Default"/>
-        <w:rPr>
-          <w:sz w:val="28"/>
-          <w:szCs w:val="28"/>
-        </w:rPr>
-      </w:pPr>
-      <w:r>
-        <w:rPr>
-          <w:sz w:val="28"/>
-          <w:szCs w:val="28"/>
-        </w:rPr>
-        <w:t xml:space="preserve">1) From the Visual C++ console, press </w:t>
-      </w:r>
-      <w:r>
-        <w:rPr>
-          <w:b/>
-          <w:bCs/>
-          <w:sz w:val="28"/>
-          <w:szCs w:val="28"/>
-        </w:rPr>
-        <w:t>ALT-PrintScreen</w:t>
-      </w:r>
-      <w:r>
-        <w:rPr>
-          <w:sz w:val="28"/>
-          <w:szCs w:val="28"/>
-        </w:rPr>
-        <w:t xml:space="preserve">. </w:t>
-      </w:r>
-    </w:p>
-    <w:p>
-      <w:pPr>
-        <w:rPr>
-          <w:szCs w:val="28"/>
-        </w:rPr>
-      </w:pPr>
-      <w:r>
-        <w:rPr>
-          <w:szCs w:val="28"/>
-        </w:rPr>
-        <w:t xml:space="preserve">2) From within the Word document, press </w:t>
-      </w:r>
-      <w:r>
-        <w:rPr>
-          <w:b/>
-          <w:bCs/>
-          <w:szCs w:val="28"/>
-        </w:rPr>
-        <w:t>CTRL-V</w:t>
-      </w:r>
-      <w:r>
-        <w:rPr>
-          <w:szCs w:val="28"/>
-        </w:rPr>
-        <w:t>.</w:t>
-      </w:r>
-    </w:p>
-    <w:p/>
-    <w:p>
-      <w:pPr>
-        <w:rPr>
-          <w:b/>
-        </w:rPr>
-      </w:pPr>
-      <w:r>
-        <w:t xml:space="preserve">*** </w:t>
-      </w:r>
-      <w:r>
-        <w:rPr>
-          <w:b/>
-        </w:rPr>
-        <w:t>Copying-and-pasting text file to a Word document</w:t>
-      </w:r>
-    </w:p>
-    <w:p>
-      <w:r>
-        <w:t>1) From a text editor, open the file and maximize the window.</w:t>
-      </w:r>
-    </w:p>
-    <w:p>
-      <w:r>
-        <w:t xml:space="preserve">2) From the text editor window, press </w:t>
-      </w:r>
-      <w:r>
-        <w:rPr>
-          <w:b/>
-        </w:rPr>
-        <w:t>ALT-PrintScreen</w:t>
-      </w:r>
-      <w:r>
-        <w:t>.</w:t>
-      </w:r>
-    </w:p>
-    <w:p>
-      <w:r>
-        <w:t xml:space="preserve">3) From within the Word document, press </w:t>
-      </w:r>
-      <w:r>
-        <w:rPr>
-          <w:b/>
-        </w:rPr>
-        <w:t>CTRL-V</w:t>
-      </w:r>
-      <w:r>
-        <w:t>.</w:t>
-      </w:r>
-    </w:p>
-    <w:p/>
+      <w:bookmarkStart w:id="0" w:name="_GoBack"/>
+      <w:bookmarkEnd w:id="0"/>
+    </w:p>
     <w:sectPr>
       <w:headerReference w:type="default" r:id="rId10"/>
       <w:footerReference w:type="default" r:id="rId11"/>
@@ -9217,7 +12013,7 @@
 </file>
 
 <file path=customXml/itemProps1.xml><?xml version="1.0" encoding="utf-8"?>
-<ds:datastoreItem xmlns:ds="http://schemas.openxmlformats.org/officeDocument/2006/customXml" ds:itemID="{BE61E2CE-CDA1-482E-90E8-45A419DB640A}">
+<ds:datastoreItem xmlns:ds="http://schemas.openxmlformats.org/officeDocument/2006/customXml" ds:itemID="{75B68D9F-A723-441E-8A48-8401E74DE31A}">
   <ds:schemaRefs>
     <ds:schemaRef ds:uri="http://schemas.openxmlformats.org/officeDocument/2006/bibliography"/>
   </ds:schemaRefs>
